--- a/Homework 3/EECE5644_Homework03.docx
+++ b/Homework 3/EECE5644_Homework03.docx
@@ -38,7 +38,7 @@
                     <pic:cNvPicPr/>
                   </pic:nvPicPr>
                   <pic:blipFill>
-                    <a:blip r:embed="rId6" cstate="print">
+                    <a:blip r:embed="rId8" cstate="print">
                       <a:extLst>
                         <a:ext uri="{28A0092B-C50C-407E-A947-70E740481C1C}">
                           <a14:useLocalDpi xmlns:a14="http://schemas.microsoft.com/office/drawing/2010/main" val="0"/>
@@ -229,7 +229,7 @@
                     <pic:cNvPicPr/>
                   </pic:nvPicPr>
                   <pic:blipFill>
-                    <a:blip r:embed="rId7">
+                    <a:blip r:embed="rId9">
                       <a:extLst>
                         <a:ext uri="{28A0092B-C50C-407E-A947-70E740481C1C}">
                           <a14:useLocalDpi xmlns:a14="http://schemas.microsoft.com/office/drawing/2010/main" val="0"/>
@@ -275,7 +275,7 @@
                     <pic:cNvPicPr/>
                   </pic:nvPicPr>
                   <pic:blipFill>
-                    <a:blip r:embed="rId8">
+                    <a:blip r:embed="rId10">
                       <a:extLst>
                         <a:ext uri="{28A0092B-C50C-407E-A947-70E740481C1C}">
                           <a14:useLocalDpi xmlns:a14="http://schemas.microsoft.com/office/drawing/2010/main" val="0"/>
@@ -336,6 +336,7 @@
         <w:pStyle w:val="ListParagraph"/>
       </w:pPr>
       <w:r>
+        <w:lastRenderedPageBreak/>
         <w:t xml:space="preserve">In second plot, it shows that assuming two </w:t>
       </w:r>
       <w:proofErr w:type="gramStart"/>
@@ -365,7 +366,6 @@
         <w:rPr>
           <w:noProof/>
         </w:rPr>
-        <w:lastRenderedPageBreak/>
         <w:drawing>
           <wp:anchor distT="0" distB="0" distL="114300" distR="114300" simplePos="0" relativeHeight="251660288" behindDoc="1" locked="0" layoutInCell="1" allowOverlap="1" wp14:anchorId="0B05154D" wp14:editId="038C6EFF">
             <wp:simplePos x="0" y="0"/>
@@ -398,7 +398,7 @@
                     <pic:cNvPicPr/>
                   </pic:nvPicPr>
                   <pic:blipFill>
-                    <a:blip r:embed="rId9">
+                    <a:blip r:embed="rId11">
                       <a:extLst>
                         <a:ext uri="{28A0092B-C50C-407E-A947-70E740481C1C}">
                           <a14:useLocalDpi xmlns:a14="http://schemas.microsoft.com/office/drawing/2010/main" val="0"/>
@@ -498,7 +498,7 @@
                     <pic:cNvPicPr/>
                   </pic:nvPicPr>
                   <pic:blipFill>
-                    <a:blip r:embed="rId10">
+                    <a:blip r:embed="rId12">
                       <a:extLst>
                         <a:ext uri="{28A0092B-C50C-407E-A947-70E740481C1C}">
                           <a14:useLocalDpi xmlns:a14="http://schemas.microsoft.com/office/drawing/2010/main" val="0"/>
@@ -560,7 +560,7 @@
                     <pic:cNvPicPr/>
                   </pic:nvPicPr>
                   <pic:blipFill>
-                    <a:blip r:embed="rId11">
+                    <a:blip r:embed="rId13">
                       <a:extLst>
                         <a:ext uri="{28A0092B-C50C-407E-A947-70E740481C1C}">
                           <a14:useLocalDpi xmlns:a14="http://schemas.microsoft.com/office/drawing/2010/main" val="0"/>
@@ -622,7 +622,7 @@
                     <pic:cNvPicPr/>
                   </pic:nvPicPr>
                   <pic:blipFill>
-                    <a:blip r:embed="rId12">
+                    <a:blip r:embed="rId14">
                       <a:extLst>
                         <a:ext uri="{28A0092B-C50C-407E-A947-70E740481C1C}">
                           <a14:useLocalDpi xmlns:a14="http://schemas.microsoft.com/office/drawing/2010/main" val="0"/>
@@ -690,7 +690,7 @@
                     <pic:cNvPicPr/>
                   </pic:nvPicPr>
                   <pic:blipFill>
-                    <a:blip r:embed="rId13">
+                    <a:blip r:embed="rId15">
                       <a:extLst>
                         <a:ext uri="{28A0092B-C50C-407E-A947-70E740481C1C}">
                           <a14:useLocalDpi xmlns:a14="http://schemas.microsoft.com/office/drawing/2010/main" val="0"/>
@@ -733,23 +733,29 @@
         <w:t xml:space="preserve">This plot shows the bad case </w:t>
       </w:r>
       <w:r>
-        <w:t xml:space="preserve">of the processing will not terminate. The EM algorithm pick the numbers of the point as the assuming components. However, the picking point will gather up sometimes. This means the initial point is picked up from the same true GMM group. Thus, the processing will not </w:t>
-      </w:r>
-      <w:proofErr w:type="gramStart"/>
-      <w:r>
-        <w:t>finding</w:t>
-      </w:r>
-      <w:proofErr w:type="gramEnd"/>
+        <w:t xml:space="preserve">of the processing will not terminate. The EM algorithm pick the numbers of the point as the assuming components. However, the picking point will gather up sometimes. This means the initial </w:t>
+      </w:r>
+      <w:r>
+        <w:lastRenderedPageBreak/>
+        <w:t xml:space="preserve">point is picked up from the same true GMM group. Thus, the processing will not </w:t>
+      </w:r>
+      <w:r>
+        <w:t>find</w:t>
+      </w:r>
       <w:r>
         <w:t xml:space="preserve"> the best parameter sometimes. Thus, setting a threshold for determine </w:t>
       </w:r>
-      <w:proofErr w:type="gramStart"/>
-      <w:r>
-        <w:t>the  bad</w:t>
-      </w:r>
-      <w:proofErr w:type="gramEnd"/>
-      <w:r>
-        <w:t xml:space="preserve"> choosing case to continue on the next block training. </w:t>
+      <w:r>
+        <w:t>the bad</w:t>
+      </w:r>
+      <w:r>
+        <w:t xml:space="preserve"> choosing case to </w:t>
+      </w:r>
+      <w:r>
+        <w:t>continue</w:t>
+      </w:r>
+      <w:r>
+        <w:t xml:space="preserve"> the next block training. </w:t>
       </w:r>
     </w:p>
     <w:p>
@@ -775,7 +781,6 @@
         <w:rPr>
           <w:noProof/>
         </w:rPr>
-        <w:lastRenderedPageBreak/>
         <w:drawing>
           <wp:anchor distT="0" distB="0" distL="114300" distR="114300" simplePos="0" relativeHeight="251665408" behindDoc="1" locked="0" layoutInCell="1" allowOverlap="1" wp14:anchorId="1E54B72D" wp14:editId="5B3D35CA">
             <wp:simplePos x="0" y="0"/>
@@ -808,7 +813,7 @@
                     <pic:cNvPicPr/>
                   </pic:nvPicPr>
                   <pic:blipFill>
-                    <a:blip r:embed="rId14">
+                    <a:blip r:embed="rId16">
                       <a:extLst>
                         <a:ext uri="{28A0092B-C50C-407E-A947-70E740481C1C}">
                           <a14:useLocalDpi xmlns:a14="http://schemas.microsoft.com/office/drawing/2010/main" val="0"/>
@@ -868,7 +873,7 @@
                     <pic:cNvPicPr/>
                   </pic:nvPicPr>
                   <pic:blipFill>
-                    <a:blip r:embed="rId15" cstate="print">
+                    <a:blip r:embed="rId17" cstate="print">
                       <a:extLst>
                         <a:ext uri="{28A0092B-C50C-407E-A947-70E740481C1C}">
                           <a14:useLocalDpi xmlns:a14="http://schemas.microsoft.com/office/drawing/2010/main" val="0"/>
@@ -955,6 +960,168 @@
         <w:t>Finally, we determine the best order will be around 3 to 4 because the true number of Gaussian components is 4. The result will not be more than 4 is because more parameter has determined, more error will be detected when the assuming number is large than true number.</w:t>
       </w:r>
     </w:p>
+    <w:p>
+      <w:r>
+        <w:rPr>
+          <w:noProof/>
+        </w:rPr>
+        <w:lastRenderedPageBreak/>
+        <w:drawing>
+          <wp:inline distT="0" distB="0" distL="0" distR="0" wp14:anchorId="74D7ACD7" wp14:editId="5E732A7B">
+            <wp:extent cx="6858000" cy="3439795"/>
+            <wp:effectExtent l="0" t="0" r="0" b="8255"/>
+            <wp:docPr id="11" name="Picture 11"/>
+            <wp:cNvGraphicFramePr>
+              <a:graphicFrameLocks xmlns:a="http://schemas.openxmlformats.org/drawingml/2006/main" noChangeAspect="1"/>
+            </wp:cNvGraphicFramePr>
+            <a:graphic xmlns:a="http://schemas.openxmlformats.org/drawingml/2006/main">
+              <a:graphicData uri="http://schemas.openxmlformats.org/drawingml/2006/picture">
+                <pic:pic xmlns:pic="http://schemas.openxmlformats.org/drawingml/2006/picture">
+                  <pic:nvPicPr>
+                    <pic:cNvPr id="11" name="Problem 1 final result 2.jpg"/>
+                    <pic:cNvPicPr/>
+                  </pic:nvPicPr>
+                  <pic:blipFill>
+                    <a:blip r:embed="rId18" cstate="print">
+                      <a:extLst>
+                        <a:ext uri="{28A0092B-C50C-407E-A947-70E740481C1C}">
+                          <a14:useLocalDpi xmlns:a14="http://schemas.microsoft.com/office/drawing/2010/main" val="0"/>
+                        </a:ext>
+                      </a:extLst>
+                    </a:blip>
+                    <a:stretch>
+                      <a:fillRect/>
+                    </a:stretch>
+                  </pic:blipFill>
+                  <pic:spPr>
+                    <a:xfrm>
+                      <a:off x="0" y="0"/>
+                      <a:ext cx="6858000" cy="3439795"/>
+                    </a:xfrm>
+                    <a:prstGeom prst="rect">
+                      <a:avLst/>
+                    </a:prstGeom>
+                  </pic:spPr>
+                </pic:pic>
+              </a:graphicData>
+            </a:graphic>
+          </wp:inline>
+        </w:drawing>
+      </w:r>
+    </w:p>
+    <w:p/>
+    <w:p>
+      <w:r>
+        <w:t>Another training case</w:t>
+      </w:r>
+      <w:r>
+        <w:t xml:space="preserve">: this case shows 3 is the best when 100 samples, 4 is the best when 1000 samples, 3 is the best when 10000 sample. Although it has a different result. All the error estimation will decrease when the amount of sample increase. </w:t>
+      </w:r>
+    </w:p>
+    <w:p>
+      <w:r>
+        <w:t>Now we try to</w:t>
+      </w:r>
+      <w:r>
+        <w:rPr>
+          <w:rFonts w:hint="eastAsia"/>
+        </w:rPr>
+        <w:t xml:space="preserve"> </w:t>
+      </w:r>
+      <w:r>
+        <w:t xml:space="preserve">discreate the data sets more far away, </w:t>
+      </w:r>
+      <w:r>
+        <w:rPr>
+          <w:rFonts w:hint="eastAsia"/>
+        </w:rPr>
+        <w:t>w</w:t>
+      </w:r>
+      <w:r>
+        <w:t>hich means the overlapping will be more fewer.</w:t>
+      </w:r>
+    </w:p>
+    <w:p>
+      <w:r>
+        <w:rPr>
+          <w:rFonts w:hint="eastAsia"/>
+          <w:noProof/>
+        </w:rPr>
+        <w:drawing>
+          <wp:anchor distT="0" distB="0" distL="114300" distR="114300" simplePos="0" relativeHeight="251671552" behindDoc="1" locked="0" layoutInCell="1" allowOverlap="1" wp14:anchorId="52A3668B" wp14:editId="3744794D">
+            <wp:simplePos x="0" y="0"/>
+            <wp:positionH relativeFrom="margin">
+              <wp:align>center</wp:align>
+            </wp:positionH>
+            <wp:positionV relativeFrom="paragraph">
+              <wp:posOffset>172739</wp:posOffset>
+            </wp:positionV>
+            <wp:extent cx="5882005" cy="2949575"/>
+            <wp:effectExtent l="0" t="0" r="4445" b="3175"/>
+            <wp:wrapTight wrapText="bothSides">
+              <wp:wrapPolygon edited="0">
+                <wp:start x="0" y="0"/>
+                <wp:lineTo x="0" y="21484"/>
+                <wp:lineTo x="21546" y="21484"/>
+                <wp:lineTo x="21546" y="0"/>
+                <wp:lineTo x="0" y="0"/>
+              </wp:wrapPolygon>
+            </wp:wrapTight>
+            <wp:docPr id="18" name="Picture 18"/>
+            <wp:cNvGraphicFramePr>
+              <a:graphicFrameLocks xmlns:a="http://schemas.openxmlformats.org/drawingml/2006/main" noChangeAspect="1"/>
+            </wp:cNvGraphicFramePr>
+            <a:graphic xmlns:a="http://schemas.openxmlformats.org/drawingml/2006/main">
+              <a:graphicData uri="http://schemas.openxmlformats.org/drawingml/2006/picture">
+                <pic:pic xmlns:pic="http://schemas.openxmlformats.org/drawingml/2006/picture">
+                  <pic:nvPicPr>
+                    <pic:cNvPr id="18" name="20 20 20 20.jpg"/>
+                    <pic:cNvPicPr/>
+                  </pic:nvPicPr>
+                  <pic:blipFill>
+                    <a:blip r:embed="rId19" cstate="print">
+                      <a:extLst>
+                        <a:ext uri="{28A0092B-C50C-407E-A947-70E740481C1C}">
+                          <a14:useLocalDpi xmlns:a14="http://schemas.microsoft.com/office/drawing/2010/main" val="0"/>
+                        </a:ext>
+                      </a:extLst>
+                    </a:blip>
+                    <a:stretch>
+                      <a:fillRect/>
+                    </a:stretch>
+                  </pic:blipFill>
+                  <pic:spPr>
+                    <a:xfrm>
+                      <a:off x="0" y="0"/>
+                      <a:ext cx="5882005" cy="2949575"/>
+                    </a:xfrm>
+                    <a:prstGeom prst="rect">
+                      <a:avLst/>
+                    </a:prstGeom>
+                  </pic:spPr>
+                </pic:pic>
+              </a:graphicData>
+            </a:graphic>
+            <wp14:sizeRelH relativeFrom="margin">
+              <wp14:pctWidth>0</wp14:pctWidth>
+            </wp14:sizeRelH>
+            <wp14:sizeRelV relativeFrom="margin">
+              <wp14:pctHeight>0</wp14:pctHeight>
+            </wp14:sizeRelV>
+          </wp:anchor>
+        </w:drawing>
+      </w:r>
+      <w:r>
+        <w:t>The mean squared error result is as follow.</w:t>
+      </w:r>
+    </w:p>
+    <w:p>
+      <w:pPr>
+        <w:rPr>
+          <w:rFonts w:hint="eastAsia"/>
+        </w:rPr>
+      </w:pPr>
+    </w:p>
     <w:p/>
     <w:p/>
     <w:p/>
@@ -964,6 +1131,13 @@
     <w:p/>
     <w:p/>
     <w:p/>
+    <w:p>
+      <w:r>
+        <w:t>All of three cases shows that 3 is the best choose for the number of Gaussian components. We guess that more discreate data set will led to same guessing results.</w:t>
+      </w:r>
+      <w:bookmarkStart w:id="0" w:name="_GoBack"/>
+      <w:bookmarkEnd w:id="0"/>
+    </w:p>
     <w:p/>
     <w:p/>
     <w:p>
@@ -975,24 +1149,113 @@
         </w:numPr>
       </w:pPr>
       <w:r>
-        <w:lastRenderedPageBreak/>
-        <w:t xml:space="preserve">Training for the classifier with MAP. Fisher LDA classifier and original labels with 999 2 dimensional </w:t>
-      </w:r>
-      <w:proofErr w:type="spellStart"/>
-      <w:r>
-        <w:t>smaples</w:t>
-      </w:r>
-      <w:proofErr w:type="spellEnd"/>
-      <w:r>
-        <w:t>.</w:t>
-      </w:r>
-    </w:p>
-    <w:p>
-      <w:pPr>
-        <w:pStyle w:val="ListParagraph"/>
-      </w:pPr>
-      <w:bookmarkStart w:id="0" w:name="_GoBack"/>
-      <w:bookmarkEnd w:id="0"/>
+        <w:rPr>
+          <w:noProof/>
+        </w:rPr>
+        <w:drawing>
+          <wp:anchor distT="0" distB="0" distL="114300" distR="114300" simplePos="0" relativeHeight="251666432" behindDoc="1" locked="0" layoutInCell="1" allowOverlap="1" wp14:anchorId="0E005634" wp14:editId="156E8CED">
+            <wp:simplePos x="0" y="0"/>
+            <wp:positionH relativeFrom="margin">
+              <wp:align>left</wp:align>
+            </wp:positionH>
+            <wp:positionV relativeFrom="paragraph">
+              <wp:posOffset>288925</wp:posOffset>
+            </wp:positionV>
+            <wp:extent cx="3197225" cy="2483485"/>
+            <wp:effectExtent l="0" t="0" r="3175" b="0"/>
+            <wp:wrapTight wrapText="bothSides">
+              <wp:wrapPolygon edited="0">
+                <wp:start x="0" y="0"/>
+                <wp:lineTo x="0" y="21374"/>
+                <wp:lineTo x="21493" y="21374"/>
+                <wp:lineTo x="21493" y="0"/>
+                <wp:lineTo x="0" y="0"/>
+              </wp:wrapPolygon>
+            </wp:wrapTight>
+            <wp:docPr id="13" name="Picture 13"/>
+            <wp:cNvGraphicFramePr>
+              <a:graphicFrameLocks xmlns:a="http://schemas.openxmlformats.org/drawingml/2006/main" noChangeAspect="1"/>
+            </wp:cNvGraphicFramePr>
+            <a:graphic xmlns:a="http://schemas.openxmlformats.org/drawingml/2006/main">
+              <a:graphicData uri="http://schemas.openxmlformats.org/drawingml/2006/picture">
+                <pic:pic xmlns:pic="http://schemas.openxmlformats.org/drawingml/2006/picture">
+                  <pic:nvPicPr>
+                    <pic:cNvPr id="13" name="True data.jpg"/>
+                    <pic:cNvPicPr/>
+                  </pic:nvPicPr>
+                  <pic:blipFill>
+                    <a:blip r:embed="rId20" cstate="print">
+                      <a:extLst>
+                        <a:ext uri="{28A0092B-C50C-407E-A947-70E740481C1C}">
+                          <a14:useLocalDpi xmlns:a14="http://schemas.microsoft.com/office/drawing/2010/main" val="0"/>
+                        </a:ext>
+                      </a:extLst>
+                    </a:blip>
+                    <a:stretch>
+                      <a:fillRect/>
+                    </a:stretch>
+                  </pic:blipFill>
+                  <pic:spPr>
+                    <a:xfrm>
+                      <a:off x="0" y="0"/>
+                      <a:ext cx="3197225" cy="2483485"/>
+                    </a:xfrm>
+                    <a:prstGeom prst="rect">
+                      <a:avLst/>
+                    </a:prstGeom>
+                  </pic:spPr>
+                </pic:pic>
+              </a:graphicData>
+            </a:graphic>
+            <wp14:sizeRelH relativeFrom="margin">
+              <wp14:pctWidth>0</wp14:pctWidth>
+            </wp14:sizeRelH>
+            <wp14:sizeRelV relativeFrom="margin">
+              <wp14:pctHeight>0</wp14:pctHeight>
+            </wp14:sizeRelV>
+          </wp:anchor>
+        </w:drawing>
+      </w:r>
+      <w:r>
+        <w:t>Training for the classifier with MAP. Fisher LDA classifier and</w:t>
+      </w:r>
+      <w:r>
+        <w:t xml:space="preserve"> Logistic classifier </w:t>
+      </w:r>
+      <w:r>
+        <w:t>with 999 2 dimensional s</w:t>
+      </w:r>
+      <w:r>
+        <w:t>am</w:t>
+      </w:r>
+      <w:r>
+        <w:t>ples.</w:t>
+      </w:r>
+    </w:p>
+    <w:p/>
+    <w:p>
+      <w:pPr>
+        <w:pStyle w:val="ListParagraph"/>
+      </w:pPr>
+      <w:r>
+        <w:t xml:space="preserve">The plot shows the true data of two data sets with 2 diremption, different mean value and different sigma value. </w:t>
+      </w:r>
+    </w:p>
+    <w:p>
+      <w:pPr>
+        <w:pStyle w:val="ListParagraph"/>
+      </w:pPr>
+      <w:r>
+        <w:t xml:space="preserve">The covariance matrices </w:t>
+      </w:r>
+      <w:proofErr w:type="gramStart"/>
+      <w:r>
+        <w:t>is</w:t>
+      </w:r>
+      <w:proofErr w:type="gramEnd"/>
+      <w:r>
+        <w:t xml:space="preserve"> no diagonal with distinct eigenvalues (which means two set have different direction.) </w:t>
+      </w:r>
     </w:p>
     <w:p>
       <w:pPr>
@@ -1041,13 +1304,956 @@
       <w:pPr>
         <w:pStyle w:val="ListParagraph"/>
       </w:pPr>
-    </w:p>
-    <w:p>
-      <w:pPr>
-        <w:pStyle w:val="ListParagraph"/>
-      </w:pPr>
+      <w:r>
+        <w:t>Fisher LDA classifier</w:t>
+      </w:r>
+    </w:p>
+    <w:p>
+      <w:pPr>
+        <w:pStyle w:val="ListParagraph"/>
+      </w:pPr>
+      <w:r>
+        <w:rPr>
+          <w:noProof/>
+        </w:rPr>
+        <w:drawing>
+          <wp:anchor distT="0" distB="0" distL="114300" distR="114300" simplePos="0" relativeHeight="251667456" behindDoc="1" locked="0" layoutInCell="1" allowOverlap="1" wp14:anchorId="7CBD67BF" wp14:editId="31528646">
+            <wp:simplePos x="0" y="0"/>
+            <wp:positionH relativeFrom="margin">
+              <wp:align>left</wp:align>
+            </wp:positionH>
+            <wp:positionV relativeFrom="paragraph">
+              <wp:posOffset>0</wp:posOffset>
+            </wp:positionV>
+            <wp:extent cx="3716020" cy="2797175"/>
+            <wp:effectExtent l="0" t="0" r="0" b="3175"/>
+            <wp:wrapTight wrapText="bothSides">
+              <wp:wrapPolygon edited="0">
+                <wp:start x="0" y="0"/>
+                <wp:lineTo x="0" y="21477"/>
+                <wp:lineTo x="21482" y="21477"/>
+                <wp:lineTo x="21482" y="0"/>
+                <wp:lineTo x="0" y="0"/>
+              </wp:wrapPolygon>
+            </wp:wrapTight>
+            <wp:docPr id="14" name="Picture 14"/>
+            <wp:cNvGraphicFramePr>
+              <a:graphicFrameLocks xmlns:a="http://schemas.openxmlformats.org/drawingml/2006/main" noChangeAspect="1"/>
+            </wp:cNvGraphicFramePr>
+            <a:graphic xmlns:a="http://schemas.openxmlformats.org/drawingml/2006/main">
+              <a:graphicData uri="http://schemas.openxmlformats.org/drawingml/2006/picture">
+                <pic:pic xmlns:pic="http://schemas.openxmlformats.org/drawingml/2006/picture">
+                  <pic:nvPicPr>
+                    <pic:cNvPr id="14" name="FisherLDA projection.jpg"/>
+                    <pic:cNvPicPr/>
+                  </pic:nvPicPr>
+                  <pic:blipFill>
+                    <a:blip r:embed="rId21" cstate="print">
+                      <a:extLst>
+                        <a:ext uri="{28A0092B-C50C-407E-A947-70E740481C1C}">
+                          <a14:useLocalDpi xmlns:a14="http://schemas.microsoft.com/office/drawing/2010/main" val="0"/>
+                        </a:ext>
+                      </a:extLst>
+                    </a:blip>
+                    <a:stretch>
+                      <a:fillRect/>
+                    </a:stretch>
+                  </pic:blipFill>
+                  <pic:spPr>
+                    <a:xfrm>
+                      <a:off x="0" y="0"/>
+                      <a:ext cx="3724050" cy="2803719"/>
+                    </a:xfrm>
+                    <a:prstGeom prst="rect">
+                      <a:avLst/>
+                    </a:prstGeom>
+                  </pic:spPr>
+                </pic:pic>
+              </a:graphicData>
+            </a:graphic>
+            <wp14:sizeRelH relativeFrom="margin">
+              <wp14:pctWidth>0</wp14:pctWidth>
+            </wp14:sizeRelH>
+            <wp14:sizeRelV relativeFrom="margin">
+              <wp14:pctHeight>0</wp14:pctHeight>
+            </wp14:sizeRelV>
+          </wp:anchor>
+        </w:drawing>
+      </w:r>
+    </w:p>
+    <w:p>
+      <w:pPr>
+        <w:pStyle w:val="ListParagraph"/>
+      </w:pPr>
+      <w:r>
+        <w:t xml:space="preserve">These plots show the </w:t>
+      </w:r>
+      <w:r>
+        <w:t xml:space="preserve">fisher </w:t>
+      </w:r>
+      <w:r>
+        <w:t>L</w:t>
+      </w:r>
+      <w:r>
+        <w:t>DA projection for the classifier. Blue spots show the positive data, and the red spots shows the negative data.</w:t>
+      </w:r>
+    </w:p>
+    <w:p>
+      <w:pPr>
+        <w:pStyle w:val="ListParagraph"/>
+      </w:pPr>
+    </w:p>
+    <w:p>
+      <w:pPr>
+        <w:pStyle w:val="ListParagraph"/>
+      </w:pPr>
+    </w:p>
+    <w:p>
+      <w:pPr>
+        <w:pStyle w:val="ListParagraph"/>
+      </w:pPr>
+    </w:p>
+    <w:p>
+      <w:pPr>
+        <w:pStyle w:val="ListParagraph"/>
+      </w:pPr>
+    </w:p>
+    <w:p>
+      <w:pPr>
+        <w:pStyle w:val="ListParagraph"/>
+      </w:pPr>
+      <w:r>
+        <w:t xml:space="preserve">Spots lay on LDA line on both side negative and positive. This could provide for making the decision. </w:t>
+      </w:r>
+    </w:p>
+    <w:p>
+      <w:pPr>
+        <w:pStyle w:val="ListParagraph"/>
+      </w:pPr>
+      <w:r>
+        <w:t>Red spot lays &gt; 0 means negative data is decided as positive. On the other hand, blue spots lays &lt; 0 means positive data is decided as negative.</w:t>
+      </w:r>
+    </w:p>
+    <w:p>
+      <w:pPr>
+        <w:pStyle w:val="ListParagraph"/>
+      </w:pPr>
+    </w:p>
+    <w:p>
+      <w:pPr>
+        <w:pStyle w:val="ListParagraph"/>
+      </w:pPr>
+    </w:p>
+    <w:p>
+      <w:pPr>
+        <w:pStyle w:val="ListParagraph"/>
+      </w:pPr>
+    </w:p>
+    <w:p>
+      <w:pPr>
+        <w:pStyle w:val="ListParagraph"/>
+      </w:pPr>
+      <w:r>
+        <w:rPr>
+          <w:noProof/>
+        </w:rPr>
+        <w:lastRenderedPageBreak/>
+        <w:drawing>
+          <wp:anchor distT="0" distB="0" distL="114300" distR="114300" simplePos="0" relativeHeight="251668480" behindDoc="1" locked="0" layoutInCell="1" allowOverlap="1" wp14:anchorId="767D4BC4" wp14:editId="62153E65">
+            <wp:simplePos x="0" y="0"/>
+            <wp:positionH relativeFrom="margin">
+              <wp:align>left</wp:align>
+            </wp:positionH>
+            <wp:positionV relativeFrom="paragraph">
+              <wp:posOffset>180975</wp:posOffset>
+            </wp:positionV>
+            <wp:extent cx="4367284" cy="3128268"/>
+            <wp:effectExtent l="0" t="0" r="0" b="0"/>
+            <wp:wrapTight wrapText="bothSides">
+              <wp:wrapPolygon edited="0">
+                <wp:start x="0" y="0"/>
+                <wp:lineTo x="0" y="21442"/>
+                <wp:lineTo x="21484" y="21442"/>
+                <wp:lineTo x="21484" y="0"/>
+                <wp:lineTo x="0" y="0"/>
+              </wp:wrapPolygon>
+            </wp:wrapTight>
+            <wp:docPr id="15" name="Picture 15"/>
+            <wp:cNvGraphicFramePr>
+              <a:graphicFrameLocks xmlns:a="http://schemas.openxmlformats.org/drawingml/2006/main" noChangeAspect="1"/>
+            </wp:cNvGraphicFramePr>
+            <a:graphic xmlns:a="http://schemas.openxmlformats.org/drawingml/2006/main">
+              <a:graphicData uri="http://schemas.openxmlformats.org/drawingml/2006/picture">
+                <pic:pic xmlns:pic="http://schemas.openxmlformats.org/drawingml/2006/picture">
+                  <pic:nvPicPr>
+                    <pic:cNvPr id="15" name="FisherLDA Classifier.jpg"/>
+                    <pic:cNvPicPr/>
+                  </pic:nvPicPr>
+                  <pic:blipFill>
+                    <a:blip r:embed="rId22" cstate="print">
+                      <a:extLst>
+                        <a:ext uri="{28A0092B-C50C-407E-A947-70E740481C1C}">
+                          <a14:useLocalDpi xmlns:a14="http://schemas.microsoft.com/office/drawing/2010/main" val="0"/>
+                        </a:ext>
+                      </a:extLst>
+                    </a:blip>
+                    <a:stretch>
+                      <a:fillRect/>
+                    </a:stretch>
+                  </pic:blipFill>
+                  <pic:spPr>
+                    <a:xfrm>
+                      <a:off x="0" y="0"/>
+                      <a:ext cx="4367284" cy="3128268"/>
+                    </a:xfrm>
+                    <a:prstGeom prst="rect">
+                      <a:avLst/>
+                    </a:prstGeom>
+                  </pic:spPr>
+                </pic:pic>
+              </a:graphicData>
+            </a:graphic>
+          </wp:anchor>
+        </w:drawing>
+      </w:r>
+      <w:r>
+        <w:t>Corresponding to the indices of true data, the following plot show the fisher LDA classifier result.</w:t>
+      </w:r>
+    </w:p>
+    <w:p>
+      <w:pPr>
+        <w:pStyle w:val="ListParagraph"/>
+      </w:pPr>
+    </w:p>
+    <w:p>
+      <w:pPr>
+        <w:pStyle w:val="ListParagraph"/>
+      </w:pPr>
+    </w:p>
+    <w:p>
+      <w:pPr>
+        <w:pStyle w:val="ListParagraph"/>
+      </w:pPr>
+      <w:r>
+        <w:t>Result show 116 error count in 999 data.</w:t>
+      </w:r>
+    </w:p>
+    <w:p>
+      <w:pPr>
+        <w:pStyle w:val="ListParagraph"/>
+      </w:pPr>
+    </w:p>
+    <w:p>
+      <w:pPr>
+        <w:pStyle w:val="ListParagraph"/>
+      </w:pPr>
+      <w:r>
+        <w:t>Error rate is 0.11612</w:t>
+      </w:r>
+      <w:r>
+        <w:t xml:space="preserve"> = 11.612%</w:t>
+      </w:r>
+    </w:p>
+    <w:p>
+      <w:pPr>
+        <w:pStyle w:val="ListParagraph"/>
+      </w:pPr>
+    </w:p>
+    <w:p>
+      <w:pPr>
+        <w:pStyle w:val="ListParagraph"/>
+      </w:pPr>
+    </w:p>
+    <w:p>
+      <w:pPr>
+        <w:pStyle w:val="ListParagraph"/>
+      </w:pPr>
+    </w:p>
+    <w:p>
+      <w:pPr>
+        <w:pStyle w:val="ListParagraph"/>
+      </w:pPr>
+    </w:p>
+    <w:p>
+      <w:pPr>
+        <w:pStyle w:val="ListParagraph"/>
+      </w:pPr>
+    </w:p>
+    <w:p>
+      <w:pPr>
+        <w:pStyle w:val="ListParagraph"/>
+      </w:pPr>
+    </w:p>
+    <w:p>
+      <w:pPr>
+        <w:pStyle w:val="ListParagraph"/>
+      </w:pPr>
+    </w:p>
+    <w:p>
+      <w:pPr>
+        <w:pStyle w:val="ListParagraph"/>
+      </w:pPr>
+    </w:p>
+    <w:p>
+      <w:pPr>
+        <w:pStyle w:val="ListParagraph"/>
+      </w:pPr>
+    </w:p>
+    <w:p>
+      <w:pPr>
+        <w:pStyle w:val="ListParagraph"/>
+      </w:pPr>
+    </w:p>
+    <w:p>
+      <w:pPr>
+        <w:pStyle w:val="ListParagraph"/>
+      </w:pPr>
+    </w:p>
+    <w:p>
+      <w:pPr>
+        <w:pStyle w:val="ListParagraph"/>
+      </w:pPr>
+    </w:p>
+    <w:p>
+      <w:pPr>
+        <w:pStyle w:val="ListParagraph"/>
+      </w:pPr>
+      <w:r>
+        <w:t>MAP classifier</w:t>
+      </w:r>
+    </w:p>
+    <w:p>
+      <w:pPr>
+        <w:pStyle w:val="ListParagraph"/>
+      </w:pPr>
+    </w:p>
+    <w:p>
+      <w:pPr>
+        <w:pStyle w:val="ListParagraph"/>
+      </w:pPr>
+      <w:r>
+        <w:t>With the Maximum a prior method, get the discriminant score from both negative and positive data sets. Choose the bigger discriminant score to make the decision if it is negative or positive.</w:t>
+      </w:r>
+    </w:p>
+    <w:p>
+      <w:pPr>
+        <w:pStyle w:val="ListParagraph"/>
+      </w:pPr>
+    </w:p>
+    <w:p>
+      <w:pPr>
+        <w:pStyle w:val="ListParagraph"/>
+      </w:pPr>
+      <w:r>
+        <w:rPr>
+          <w:noProof/>
+        </w:rPr>
+        <w:drawing>
+          <wp:anchor distT="0" distB="0" distL="114300" distR="114300" simplePos="0" relativeHeight="251669504" behindDoc="1" locked="0" layoutInCell="1" allowOverlap="1" wp14:anchorId="1E8E487E" wp14:editId="5B75EDF2">
+            <wp:simplePos x="0" y="0"/>
+            <wp:positionH relativeFrom="margin">
+              <wp:align>left</wp:align>
+            </wp:positionH>
+            <wp:positionV relativeFrom="paragraph">
+              <wp:posOffset>184785</wp:posOffset>
+            </wp:positionV>
+            <wp:extent cx="4217035" cy="3126740"/>
+            <wp:effectExtent l="0" t="0" r="0" b="0"/>
+            <wp:wrapTight wrapText="bothSides">
+              <wp:wrapPolygon edited="0">
+                <wp:start x="0" y="0"/>
+                <wp:lineTo x="0" y="21451"/>
+                <wp:lineTo x="21467" y="21451"/>
+                <wp:lineTo x="21467" y="0"/>
+                <wp:lineTo x="0" y="0"/>
+              </wp:wrapPolygon>
+            </wp:wrapTight>
+            <wp:docPr id="16" name="Picture 16"/>
+            <wp:cNvGraphicFramePr>
+              <a:graphicFrameLocks xmlns:a="http://schemas.openxmlformats.org/drawingml/2006/main" noChangeAspect="1"/>
+            </wp:cNvGraphicFramePr>
+            <a:graphic xmlns:a="http://schemas.openxmlformats.org/drawingml/2006/main">
+              <a:graphicData uri="http://schemas.openxmlformats.org/drawingml/2006/picture">
+                <pic:pic xmlns:pic="http://schemas.openxmlformats.org/drawingml/2006/picture">
+                  <pic:nvPicPr>
+                    <pic:cNvPr id="16" name="MAP Classifier.jpg"/>
+                    <pic:cNvPicPr/>
+                  </pic:nvPicPr>
+                  <pic:blipFill>
+                    <a:blip r:embed="rId23" cstate="print">
+                      <a:extLst>
+                        <a:ext uri="{28A0092B-C50C-407E-A947-70E740481C1C}">
+                          <a14:useLocalDpi xmlns:a14="http://schemas.microsoft.com/office/drawing/2010/main" val="0"/>
+                        </a:ext>
+                      </a:extLst>
+                    </a:blip>
+                    <a:stretch>
+                      <a:fillRect/>
+                    </a:stretch>
+                  </pic:blipFill>
+                  <pic:spPr>
+                    <a:xfrm>
+                      <a:off x="0" y="0"/>
+                      <a:ext cx="4229635" cy="3136196"/>
+                    </a:xfrm>
+                    <a:prstGeom prst="rect">
+                      <a:avLst/>
+                    </a:prstGeom>
+                  </pic:spPr>
+                </pic:pic>
+              </a:graphicData>
+            </a:graphic>
+            <wp14:sizeRelH relativeFrom="margin">
+              <wp14:pctWidth>0</wp14:pctWidth>
+            </wp14:sizeRelH>
+            <wp14:sizeRelV relativeFrom="margin">
+              <wp14:pctHeight>0</wp14:pctHeight>
+            </wp14:sizeRelV>
+          </wp:anchor>
+        </w:drawing>
+      </w:r>
+      <w:r>
+        <w:t xml:space="preserve">The following shows the MAP </w:t>
+      </w:r>
+      <w:r>
+        <w:t>classifier result</w:t>
+      </w:r>
+      <w:r>
+        <w:t xml:space="preserve"> </w:t>
+      </w:r>
+    </w:p>
+    <w:p>
+      <w:pPr>
+        <w:pStyle w:val="ListParagraph"/>
+      </w:pPr>
+    </w:p>
+    <w:p>
+      <w:pPr>
+        <w:pStyle w:val="ListParagraph"/>
+      </w:pPr>
+    </w:p>
+    <w:p>
+      <w:pPr>
+        <w:pStyle w:val="ListParagraph"/>
+      </w:pPr>
+      <w:r>
+        <w:t>Result show 110 error count in 999 data</w:t>
+      </w:r>
+    </w:p>
+    <w:p>
+      <w:pPr>
+        <w:pStyle w:val="ListParagraph"/>
+      </w:pPr>
+    </w:p>
+    <w:p>
+      <w:pPr>
+        <w:pStyle w:val="ListParagraph"/>
+      </w:pPr>
+      <w:r>
+        <w:t>Error rate is 0.11011</w:t>
+      </w:r>
+      <w:r>
+        <w:t xml:space="preserve"> = 11.011%</w:t>
+      </w:r>
+    </w:p>
+    <w:p>
+      <w:pPr>
+        <w:pStyle w:val="ListParagraph"/>
+      </w:pPr>
+    </w:p>
+    <w:p>
+      <w:pPr>
+        <w:pStyle w:val="ListParagraph"/>
+      </w:pPr>
+    </w:p>
+    <w:p>
+      <w:pPr>
+        <w:pStyle w:val="ListParagraph"/>
+      </w:pPr>
+    </w:p>
+    <w:p>
+      <w:pPr>
+        <w:pStyle w:val="ListParagraph"/>
+      </w:pPr>
+    </w:p>
+    <w:p>
+      <w:pPr>
+        <w:pStyle w:val="ListParagraph"/>
+      </w:pPr>
+    </w:p>
+    <w:p>
+      <w:pPr>
+        <w:pStyle w:val="ListParagraph"/>
+      </w:pPr>
+    </w:p>
+    <w:p>
+      <w:pPr>
+        <w:pStyle w:val="ListParagraph"/>
+      </w:pPr>
+    </w:p>
+    <w:p>
+      <w:pPr>
+        <w:pStyle w:val="ListParagraph"/>
+      </w:pPr>
+    </w:p>
+    <w:p>
+      <w:pPr>
+        <w:pStyle w:val="ListParagraph"/>
+      </w:pPr>
+    </w:p>
+    <w:p>
+      <w:pPr>
+        <w:pStyle w:val="ListParagraph"/>
+      </w:pPr>
+    </w:p>
+    <w:p>
+      <w:pPr>
+        <w:pStyle w:val="ListParagraph"/>
+      </w:pPr>
+    </w:p>
+    <w:p>
+      <w:pPr>
+        <w:pStyle w:val="ListParagraph"/>
+      </w:pPr>
+    </w:p>
+    <w:p>
+      <w:pPr>
+        <w:pStyle w:val="ListParagraph"/>
+      </w:pPr>
+      <w:r>
+        <w:t>Logistic Linear classifier</w:t>
+      </w:r>
+    </w:p>
+    <w:p>
+      <w:pPr>
+        <w:pStyle w:val="ListParagraph"/>
+      </w:pPr>
+      <w:r>
+        <w:t xml:space="preserve">Train the parameters of a logistic function </w:t>
+      </w:r>
+      <w:r>
+        <w:t>y(x) = 1</w:t>
+      </w:r>
+      <w:proofErr w:type="gramStart"/>
+      <w:r>
+        <w:t>/(</w:t>
+      </w:r>
+      <w:proofErr w:type="gramEnd"/>
+      <w:r>
+        <w:t>1 + e</w:t>
+      </w:r>
+      <w:r>
+        <w:t>xp</w:t>
+      </w:r>
+      <w:r>
+        <w:t xml:space="preserve"> (w T </w:t>
+      </w:r>
+      <w:proofErr w:type="spellStart"/>
+      <w:r>
+        <w:t>x+b</w:t>
+      </w:r>
+      <w:proofErr w:type="spellEnd"/>
+      <w:r>
+        <w:t>) )</w:t>
+      </w:r>
+      <w:r>
+        <w:t xml:space="preserve">, model the positive likelihood that </w:t>
+      </w:r>
+    </w:p>
+    <w:p>
+      <w:pPr>
+        <w:pStyle w:val="ListParagraph"/>
+      </w:pPr>
+      <w:r>
+        <w:t xml:space="preserve">y(x) ≈ </w:t>
+      </w:r>
+      <w:proofErr w:type="gramStart"/>
+      <w:r>
+        <w:t>P(</w:t>
+      </w:r>
+      <w:proofErr w:type="gramEnd"/>
+      <w:r>
+        <w:t>Label = +|x)</w:t>
+      </w:r>
+      <w:r>
+        <w:t xml:space="preserve"> and </w:t>
+      </w:r>
+      <w:r>
+        <w:t>1−y(x) ≈ P(Label = −|x)</w:t>
+      </w:r>
+      <w:r>
+        <w:t xml:space="preserve"> as negative. To find the best parameter of w and b. Train the data sets with </w:t>
+      </w:r>
+      <m:oMath>
+        <m:r>
+          <w:rPr>
+            <w:rFonts w:ascii="Cambria Math" w:hAnsi="Cambria Math"/>
+          </w:rPr>
+          <m:t>argmin(-</m:t>
+        </m:r>
+        <m:f>
+          <m:fPr>
+            <m:ctrlPr>
+              <w:rPr>
+                <w:rFonts w:ascii="Cambria Math" w:hAnsi="Cambria Math"/>
+                <w:i/>
+              </w:rPr>
+            </m:ctrlPr>
+          </m:fPr>
+          <m:num>
+            <m:r>
+              <w:rPr>
+                <w:rFonts w:ascii="Cambria Math" w:hAnsi="Cambria Math"/>
+              </w:rPr>
+              <m:t>1</m:t>
+            </m:r>
+          </m:num>
+          <m:den>
+            <m:r>
+              <w:rPr>
+                <w:rFonts w:ascii="Cambria Math" w:hAnsi="Cambria Math"/>
+              </w:rPr>
+              <m:t>N</m:t>
+            </m:r>
+          </m:den>
+        </m:f>
+        <m:r>
+          <w:rPr>
+            <w:rFonts w:ascii="Cambria Math" w:hAnsi="Cambria Math"/>
+          </w:rPr>
+          <m:t>)</m:t>
+        </m:r>
+        <m:nary>
+          <m:naryPr>
+            <m:chr m:val="∑"/>
+            <m:limLoc m:val="undOvr"/>
+            <m:ctrlPr>
+              <w:rPr>
+                <w:rFonts w:ascii="Cambria Math" w:hAnsi="Cambria Math"/>
+                <w:i/>
+              </w:rPr>
+            </m:ctrlPr>
+          </m:naryPr>
+          <m:sub>
+            <m:r>
+              <w:rPr>
+                <w:rFonts w:ascii="Cambria Math" w:hAnsi="Cambria Math"/>
+              </w:rPr>
+              <m:t>1</m:t>
+            </m:r>
+          </m:sub>
+          <m:sup>
+            <m:r>
+              <w:rPr>
+                <w:rFonts w:ascii="Cambria Math" w:hAnsi="Cambria Math"/>
+              </w:rPr>
+              <m:t>N</m:t>
+            </m:r>
+          </m:sup>
+          <m:e>
+            <m:r>
+              <m:rPr>
+                <m:sty m:val="p"/>
+              </m:rPr>
+              <w:rPr>
+                <w:rFonts w:ascii="Cambria Math" w:hAnsi="Cambria Math"/>
+              </w:rPr>
+              <m:t>ln⁡</m:t>
+            </m:r>
+            <m:r>
+              <w:rPr>
+                <w:rFonts w:ascii="Cambria Math" w:hAnsi="Cambria Math"/>
+              </w:rPr>
+              <m:t>(</m:t>
+            </m:r>
+            <m:f>
+              <m:fPr>
+                <m:ctrlPr>
+                  <w:rPr>
+                    <w:rFonts w:ascii="Cambria Math" w:hAnsi="Cambria Math"/>
+                    <w:i/>
+                  </w:rPr>
+                </m:ctrlPr>
+              </m:fPr>
+              <m:num>
+                <m:r>
+                  <w:rPr>
+                    <w:rFonts w:ascii="Cambria Math" w:hAnsi="Cambria Math"/>
+                  </w:rPr>
+                  <m:t>1</m:t>
+                </m:r>
+              </m:num>
+              <m:den>
+                <m:r>
+                  <w:rPr>
+                    <w:rFonts w:ascii="Cambria Math" w:hAnsi="Cambria Math"/>
+                  </w:rPr>
+                  <m:t>1+</m:t>
+                </m:r>
+                <m:sSup>
+                  <m:sSupPr>
+                    <m:ctrlPr>
+                      <w:rPr>
+                        <w:rFonts w:ascii="Cambria Math" w:hAnsi="Cambria Math"/>
+                        <w:i/>
+                      </w:rPr>
+                    </m:ctrlPr>
+                  </m:sSupPr>
+                  <m:e>
+                    <m:r>
+                      <w:rPr>
+                        <w:rFonts w:ascii="Cambria Math" w:hAnsi="Cambria Math"/>
+                      </w:rPr>
+                      <m:t>e</m:t>
+                    </m:r>
+                  </m:e>
+                  <m:sup>
+                    <m:sSup>
+                      <m:sSupPr>
+                        <m:ctrlPr>
+                          <w:rPr>
+                            <w:rFonts w:ascii="Cambria Math" w:hAnsi="Cambria Math"/>
+                            <w:i/>
+                          </w:rPr>
+                        </m:ctrlPr>
+                      </m:sSupPr>
+                      <m:e>
+                        <m:r>
+                          <w:rPr>
+                            <w:rFonts w:ascii="Cambria Math" w:hAnsi="Cambria Math"/>
+                          </w:rPr>
+                          <m:t>w</m:t>
+                        </m:r>
+                      </m:e>
+                      <m:sup>
+                        <m:r>
+                          <w:rPr>
+                            <w:rFonts w:ascii="Cambria Math" w:hAnsi="Cambria Math"/>
+                          </w:rPr>
+                          <m:t>T</m:t>
+                        </m:r>
+                      </m:sup>
+                    </m:sSup>
+                    <m:r>
+                      <w:rPr>
+                        <w:rFonts w:ascii="Cambria Math" w:hAnsi="Cambria Math"/>
+                      </w:rPr>
+                      <m:t>x2+b</m:t>
+                    </m:r>
+                  </m:sup>
+                </m:sSup>
+              </m:den>
+            </m:f>
+            <m:r>
+              <w:rPr>
+                <w:rFonts w:ascii="Cambria Math" w:hAnsi="Cambria Math"/>
+              </w:rPr>
+              <m:t>)</m:t>
+            </m:r>
+          </m:e>
+        </m:nary>
+      </m:oMath>
+      <w:r>
+        <w:t xml:space="preserve"> </w:t>
+      </w:r>
+      <w:r>
+        <w:t xml:space="preserve">, we dismiss the </w:t>
+      </w:r>
+      <m:oMath>
+        <m:nary>
+          <m:naryPr>
+            <m:chr m:val="∑"/>
+            <m:limLoc m:val="undOvr"/>
+            <m:ctrlPr>
+              <w:rPr>
+                <w:rFonts w:ascii="Cambria Math" w:hAnsi="Cambria Math"/>
+                <w:i/>
+              </w:rPr>
+            </m:ctrlPr>
+          </m:naryPr>
+          <m:sub>
+            <m:r>
+              <w:rPr>
+                <w:rFonts w:ascii="Cambria Math" w:hAnsi="Cambria Math"/>
+              </w:rPr>
+              <m:t>1</m:t>
+            </m:r>
+          </m:sub>
+          <m:sup>
+            <m:r>
+              <w:rPr>
+                <w:rFonts w:ascii="Cambria Math" w:hAnsi="Cambria Math"/>
+              </w:rPr>
+              <m:t>N</m:t>
+            </m:r>
+          </m:sup>
+          <m:e>
+            <m:r>
+              <m:rPr>
+                <m:sty m:val="p"/>
+              </m:rPr>
+              <w:rPr>
+                <w:rFonts w:ascii="Cambria Math" w:hAnsi="Cambria Math"/>
+              </w:rPr>
+              <m:t>ln⁡</m:t>
+            </m:r>
+            <m:r>
+              <w:rPr>
+                <w:rFonts w:ascii="Cambria Math" w:hAnsi="Cambria Math"/>
+              </w:rPr>
+              <m:t>(x)</m:t>
+            </m:r>
+          </m:e>
+        </m:nary>
+      </m:oMath>
+      <w:r>
+        <w:t xml:space="preserve"> because the former equation is enough to train the model. Suppose the mean bias = 0 to train the data.</w:t>
+      </w:r>
+    </w:p>
+    <w:p>
+      <w:pPr>
+        <w:pStyle w:val="ListParagraph"/>
+      </w:pPr>
+      <w:r>
+        <w:lastRenderedPageBreak/>
+        <w:t xml:space="preserve">Using </w:t>
+      </w:r>
+      <w:proofErr w:type="spellStart"/>
+      <w:r>
+        <w:t>fminsearch</w:t>
+      </w:r>
+      <w:proofErr w:type="spellEnd"/>
+      <w:r>
+        <w:t xml:space="preserve"> in </w:t>
+      </w:r>
+      <w:proofErr w:type="spellStart"/>
+      <w:r>
+        <w:t>matlab</w:t>
+      </w:r>
+      <w:proofErr w:type="spellEnd"/>
+      <w:r>
+        <w:t>, initial w = LDA’s w as the starting point to train model.</w:t>
+      </w:r>
+    </w:p>
+    <w:p>
+      <w:pPr>
+        <w:pStyle w:val="ListParagraph"/>
+      </w:pPr>
+      <w:r>
+        <w:t>The result comes with w = [-28.</w:t>
+      </w:r>
+      <w:proofErr w:type="gramStart"/>
+      <w:r>
+        <w:t>0441;-</w:t>
+      </w:r>
+      <w:proofErr w:type="gramEnd"/>
+      <w:r>
+        <w:t>172.6168]/numbers of positive data.</w:t>
+      </w:r>
+    </w:p>
+    <w:p>
+      <w:pPr>
+        <w:pStyle w:val="ListParagraph"/>
+      </w:pPr>
+    </w:p>
+    <w:p>
+      <w:pPr>
+        <w:pStyle w:val="ListParagraph"/>
+      </w:pPr>
+      <w:r>
+        <w:t>The following plot show the result of Logistic classifier</w:t>
+      </w:r>
+    </w:p>
+    <w:p>
+      <w:pPr>
+        <w:pStyle w:val="ListParagraph"/>
+      </w:pPr>
+      <w:r>
+        <w:rPr>
+          <w:noProof/>
+        </w:rPr>
+        <w:drawing>
+          <wp:anchor distT="0" distB="0" distL="114300" distR="114300" simplePos="0" relativeHeight="251670528" behindDoc="1" locked="0" layoutInCell="1" allowOverlap="1" wp14:anchorId="4E9DDC97" wp14:editId="65BDCA82">
+            <wp:simplePos x="0" y="0"/>
+            <wp:positionH relativeFrom="column">
+              <wp:posOffset>457200</wp:posOffset>
+            </wp:positionH>
+            <wp:positionV relativeFrom="paragraph">
+              <wp:posOffset>1166</wp:posOffset>
+            </wp:positionV>
+            <wp:extent cx="3657600" cy="2971462"/>
+            <wp:effectExtent l="0" t="0" r="0" b="635"/>
+            <wp:wrapTight wrapText="bothSides">
+              <wp:wrapPolygon edited="0">
+                <wp:start x="0" y="0"/>
+                <wp:lineTo x="0" y="21466"/>
+                <wp:lineTo x="21488" y="21466"/>
+                <wp:lineTo x="21488" y="0"/>
+                <wp:lineTo x="0" y="0"/>
+              </wp:wrapPolygon>
+            </wp:wrapTight>
+            <wp:docPr id="17" name="Picture 17"/>
+            <wp:cNvGraphicFramePr>
+              <a:graphicFrameLocks xmlns:a="http://schemas.openxmlformats.org/drawingml/2006/main" noChangeAspect="1"/>
+            </wp:cNvGraphicFramePr>
+            <a:graphic xmlns:a="http://schemas.openxmlformats.org/drawingml/2006/main">
+              <a:graphicData uri="http://schemas.openxmlformats.org/drawingml/2006/picture">
+                <pic:pic xmlns:pic="http://schemas.openxmlformats.org/drawingml/2006/picture">
+                  <pic:nvPicPr>
+                    <pic:cNvPr id="17" name="LOG Classifier.jpg"/>
+                    <pic:cNvPicPr/>
+                  </pic:nvPicPr>
+                  <pic:blipFill>
+                    <a:blip r:embed="rId24" cstate="print">
+                      <a:extLst>
+                        <a:ext uri="{28A0092B-C50C-407E-A947-70E740481C1C}">
+                          <a14:useLocalDpi xmlns:a14="http://schemas.microsoft.com/office/drawing/2010/main" val="0"/>
+                        </a:ext>
+                      </a:extLst>
+                    </a:blip>
+                    <a:stretch>
+                      <a:fillRect/>
+                    </a:stretch>
+                  </pic:blipFill>
+                  <pic:spPr>
+                    <a:xfrm>
+                      <a:off x="0" y="0"/>
+                      <a:ext cx="3657600" cy="2971462"/>
+                    </a:xfrm>
+                    <a:prstGeom prst="rect">
+                      <a:avLst/>
+                    </a:prstGeom>
+                  </pic:spPr>
+                </pic:pic>
+              </a:graphicData>
+            </a:graphic>
+          </wp:anchor>
+        </w:drawing>
+      </w:r>
+    </w:p>
+    <w:p>
+      <w:pPr>
+        <w:pStyle w:val="ListParagraph"/>
+      </w:pPr>
+      <w:r>
+        <w:t>Result show 140 error counts in 999 data.</w:t>
+      </w:r>
+    </w:p>
+    <w:p>
+      <w:pPr>
+        <w:pStyle w:val="ListParagraph"/>
+      </w:pPr>
+    </w:p>
+    <w:p>
+      <w:pPr>
+        <w:pStyle w:val="ListParagraph"/>
+      </w:pPr>
+      <w:r>
+        <w:t>Error rate is 0.14014 = 14.014%</w:t>
+      </w:r>
     </w:p>
     <w:sectPr>
+      <w:headerReference w:type="default" r:id="rId25"/>
       <w:pgSz w:w="12240" w:h="15840"/>
       <w:pgMar w:top="720" w:right="720" w:bottom="720" w:left="720" w:header="720" w:footer="720" w:gutter="0"/>
       <w:cols w:space="720"/>
@@ -1055,6 +2261,92 @@
     </w:sectPr>
   </w:body>
 </w:document>
+</file>
+
+<file path=word/endnotes.xml><?xml version="1.0" encoding="utf-8"?>
+<w:endnotes xmlns:wpc="http://schemas.microsoft.com/office/word/2010/wordprocessingCanvas" xmlns:cx="http://schemas.microsoft.com/office/drawing/2014/chartex" xmlns:cx1="http://schemas.microsoft.com/office/drawing/2015/9/8/chartex" xmlns:cx2="http://schemas.microsoft.com/office/drawing/2015/10/21/chartex" xmlns:cx3="http://schemas.microsoft.com/office/drawing/2016/5/9/chartex" xmlns:cx4="http://schemas.microsoft.com/office/drawing/2016/5/10/chartex" xmlns:cx5="http://schemas.microsoft.com/office/drawing/2016/5/11/chartex" xmlns:cx6="http://schemas.microsoft.com/office/drawing/2016/5/12/chartex" xmlns:cx7="http://schemas.microsoft.com/office/drawing/2016/5/13/chartex" xmlns:cx8="http://schemas.microsoft.com/office/drawing/2016/5/14/chartex" xmlns:mc="http://schemas.openxmlformats.org/markup-compatibility/2006" xmlns:aink="http://schemas.microsoft.com/office/drawing/2016/ink" xmlns:am3d="http://schemas.microsoft.com/office/drawing/2017/model3d" xmlns:o="urn:schemas-microsoft-com:office:office" xmlns:r="http://schemas.openxmlformats.org/officeDocument/2006/relationships" xmlns:m="http://schemas.openxmlformats.org/officeDocument/2006/math" xmlns:v="urn:schemas-microsoft-com:vml" xmlns:wp14="http://schemas.microsoft.com/office/word/2010/wordprocessingDrawing" xmlns:wp="http://schemas.openxmlformats.org/drawingml/2006/wordprocessingDrawing" xmlns:w10="urn:schemas-microsoft-com:office:word" xmlns:w="http://schemas.openxmlformats.org/wordprocessingml/2006/main" xmlns:w14="http://schemas.microsoft.com/office/word/2010/wordml" xmlns:w15="http://schemas.microsoft.com/office/word/2012/wordml" xmlns:w16cid="http://schemas.microsoft.com/office/word/2016/wordml/cid" xmlns:w16se="http://schemas.microsoft.com/office/word/2015/wordml/symex" xmlns:wpg="http://schemas.microsoft.com/office/word/2010/wordprocessingGroup" xmlns:wpi="http://schemas.microsoft.com/office/word/2010/wordprocessingInk" xmlns:wne="http://schemas.microsoft.com/office/word/2006/wordml" xmlns:wps="http://schemas.microsoft.com/office/word/2010/wordprocessingShape" mc:Ignorable="w14 w15 w16se w16cid wp14">
+  <w:endnote w:type="separator" w:id="-1">
+    <w:p>
+      <w:pPr>
+        <w:spacing w:after="0" w:line="240" w:lineRule="auto"/>
+      </w:pPr>
+      <w:r>
+        <w:separator/>
+      </w:r>
+    </w:p>
+  </w:endnote>
+  <w:endnote w:type="continuationSeparator" w:id="0">
+    <w:p>
+      <w:pPr>
+        <w:spacing w:after="0" w:line="240" w:lineRule="auto"/>
+      </w:pPr>
+      <w:r>
+        <w:continuationSeparator/>
+      </w:r>
+    </w:p>
+  </w:endnote>
+</w:endnotes>
+</file>
+
+<file path=word/footnotes.xml><?xml version="1.0" encoding="utf-8"?>
+<w:footnotes xmlns:wpc="http://schemas.microsoft.com/office/word/2010/wordprocessingCanvas" xmlns:cx="http://schemas.microsoft.com/office/drawing/2014/chartex" xmlns:cx1="http://schemas.microsoft.com/office/drawing/2015/9/8/chartex" xmlns:cx2="http://schemas.microsoft.com/office/drawing/2015/10/21/chartex" xmlns:cx3="http://schemas.microsoft.com/office/drawing/2016/5/9/chartex" xmlns:cx4="http://schemas.microsoft.com/office/drawing/2016/5/10/chartex" xmlns:cx5="http://schemas.microsoft.com/office/drawing/2016/5/11/chartex" xmlns:cx6="http://schemas.microsoft.com/office/drawing/2016/5/12/chartex" xmlns:cx7="http://schemas.microsoft.com/office/drawing/2016/5/13/chartex" xmlns:cx8="http://schemas.microsoft.com/office/drawing/2016/5/14/chartex" xmlns:mc="http://schemas.openxmlformats.org/markup-compatibility/2006" xmlns:aink="http://schemas.microsoft.com/office/drawing/2016/ink" xmlns:am3d="http://schemas.microsoft.com/office/drawing/2017/model3d" xmlns:o="urn:schemas-microsoft-com:office:office" xmlns:r="http://schemas.openxmlformats.org/officeDocument/2006/relationships" xmlns:m="http://schemas.openxmlformats.org/officeDocument/2006/math" xmlns:v="urn:schemas-microsoft-com:vml" xmlns:wp14="http://schemas.microsoft.com/office/word/2010/wordprocessingDrawing" xmlns:wp="http://schemas.openxmlformats.org/drawingml/2006/wordprocessingDrawing" xmlns:w10="urn:schemas-microsoft-com:office:word" xmlns:w="http://schemas.openxmlformats.org/wordprocessingml/2006/main" xmlns:w14="http://schemas.microsoft.com/office/word/2010/wordml" xmlns:w15="http://schemas.microsoft.com/office/word/2012/wordml" xmlns:w16cid="http://schemas.microsoft.com/office/word/2016/wordml/cid" xmlns:w16se="http://schemas.microsoft.com/office/word/2015/wordml/symex" xmlns:wpg="http://schemas.microsoft.com/office/word/2010/wordprocessingGroup" xmlns:wpi="http://schemas.microsoft.com/office/word/2010/wordprocessingInk" xmlns:wne="http://schemas.microsoft.com/office/word/2006/wordml" xmlns:wps="http://schemas.microsoft.com/office/word/2010/wordprocessingShape" mc:Ignorable="w14 w15 w16se w16cid wp14">
+  <w:footnote w:type="separator" w:id="-1">
+    <w:p>
+      <w:pPr>
+        <w:spacing w:after="0" w:line="240" w:lineRule="auto"/>
+      </w:pPr>
+      <w:r>
+        <w:separator/>
+      </w:r>
+    </w:p>
+  </w:footnote>
+  <w:footnote w:type="continuationSeparator" w:id="0">
+    <w:p>
+      <w:pPr>
+        <w:spacing w:after="0" w:line="240" w:lineRule="auto"/>
+      </w:pPr>
+      <w:r>
+        <w:continuationSeparator/>
+      </w:r>
+    </w:p>
+  </w:footnote>
+</w:footnotes>
+</file>
+
+<file path=word/header1.xml><?xml version="1.0" encoding="utf-8"?>
+<w:hdr xmlns:wpc="http://schemas.microsoft.com/office/word/2010/wordprocessingCanvas" xmlns:cx="http://schemas.microsoft.com/office/drawing/2014/chartex" xmlns:cx1="http://schemas.microsoft.com/office/drawing/2015/9/8/chartex" xmlns:cx2="http://schemas.microsoft.com/office/drawing/2015/10/21/chartex" xmlns:cx3="http://schemas.microsoft.com/office/drawing/2016/5/9/chartex" xmlns:cx4="http://schemas.microsoft.com/office/drawing/2016/5/10/chartex" xmlns:cx5="http://schemas.microsoft.com/office/drawing/2016/5/11/chartex" xmlns:cx6="http://schemas.microsoft.com/office/drawing/2016/5/12/chartex" xmlns:cx7="http://schemas.microsoft.com/office/drawing/2016/5/13/chartex" xmlns:cx8="http://schemas.microsoft.com/office/drawing/2016/5/14/chartex" xmlns:mc="http://schemas.openxmlformats.org/markup-compatibility/2006" xmlns:aink="http://schemas.microsoft.com/office/drawing/2016/ink" xmlns:am3d="http://schemas.microsoft.com/office/drawing/2017/model3d" xmlns:o="urn:schemas-microsoft-com:office:office" xmlns:r="http://schemas.openxmlformats.org/officeDocument/2006/relationships" xmlns:m="http://schemas.openxmlformats.org/officeDocument/2006/math" xmlns:v="urn:schemas-microsoft-com:vml" xmlns:wp14="http://schemas.microsoft.com/office/word/2010/wordprocessingDrawing" xmlns:wp="http://schemas.openxmlformats.org/drawingml/2006/wordprocessingDrawing" xmlns:w10="urn:schemas-microsoft-com:office:word" xmlns:w="http://schemas.openxmlformats.org/wordprocessingml/2006/main" xmlns:w14="http://schemas.microsoft.com/office/word/2010/wordml" xmlns:w15="http://schemas.microsoft.com/office/word/2012/wordml" xmlns:w16cid="http://schemas.microsoft.com/office/word/2016/wordml/cid" xmlns:w16se="http://schemas.microsoft.com/office/word/2015/wordml/symex" xmlns:wpg="http://schemas.microsoft.com/office/word/2010/wordprocessingGroup" xmlns:wpi="http://schemas.microsoft.com/office/word/2010/wordprocessingInk" xmlns:wne="http://schemas.microsoft.com/office/word/2006/wordml" xmlns:wps="http://schemas.microsoft.com/office/word/2010/wordprocessingShape" mc:Ignorable="w14 w15 w16se w16cid wp14">
+  <w:p>
+    <w:pPr>
+      <w:pStyle w:val="Header"/>
+    </w:pPr>
+    <w:r>
+      <w:t>EECE56</w:t>
+    </w:r>
+    <w:r>
+      <w:t>44</w:t>
+    </w:r>
+  </w:p>
+  <w:p>
+    <w:pPr>
+      <w:pStyle w:val="Header"/>
+    </w:pPr>
+    <w:r>
+      <w:t>Yu Shun Lin</w:t>
+    </w:r>
+  </w:p>
+  <w:p>
+    <w:pPr>
+      <w:pStyle w:val="Header"/>
+    </w:pPr>
+    <w:r>
+      <w:t>ID 001459022</w:t>
+    </w:r>
+    <w:r>
+      <w:tab/>
+      <w:t>Homework 03</w:t>
+    </w:r>
+  </w:p>
+</w:hdr>
 </file>
 
 <file path=word/numbering.xml><?xml version="1.0" encoding="utf-8"?>
@@ -1706,6 +2998,60 @@
       <w:szCs w:val="18"/>
     </w:rPr>
   </w:style>
+  <w:style w:type="character" w:styleId="PlaceholderText">
+    <w:name w:val="Placeholder Text"/>
+    <w:basedOn w:val="DefaultParagraphFont"/>
+    <w:uiPriority w:val="99"/>
+    <w:semiHidden/>
+    <w:rsid w:val="00F17C7C"/>
+    <w:rPr>
+      <w:color w:val="808080"/>
+    </w:rPr>
+  </w:style>
+  <w:style w:type="paragraph" w:styleId="Header">
+    <w:name w:val="header"/>
+    <w:basedOn w:val="Normal"/>
+    <w:link w:val="HeaderChar"/>
+    <w:uiPriority w:val="99"/>
+    <w:unhideWhenUsed/>
+    <w:rsid w:val="00820B43"/>
+    <w:pPr>
+      <w:tabs>
+        <w:tab w:val="center" w:pos="4680"/>
+        <w:tab w:val="right" w:pos="9360"/>
+      </w:tabs>
+      <w:spacing w:after="0" w:line="240" w:lineRule="auto"/>
+    </w:pPr>
+  </w:style>
+  <w:style w:type="character" w:customStyle="1" w:styleId="HeaderChar">
+    <w:name w:val="Header Char"/>
+    <w:basedOn w:val="DefaultParagraphFont"/>
+    <w:link w:val="Header"/>
+    <w:uiPriority w:val="99"/>
+    <w:rsid w:val="00820B43"/>
+  </w:style>
+  <w:style w:type="paragraph" w:styleId="Footer">
+    <w:name w:val="footer"/>
+    <w:basedOn w:val="Normal"/>
+    <w:link w:val="FooterChar"/>
+    <w:uiPriority w:val="99"/>
+    <w:unhideWhenUsed/>
+    <w:rsid w:val="00820B43"/>
+    <w:pPr>
+      <w:tabs>
+        <w:tab w:val="center" w:pos="4680"/>
+        <w:tab w:val="right" w:pos="9360"/>
+      </w:tabs>
+      <w:spacing w:after="0" w:line="240" w:lineRule="auto"/>
+    </w:pPr>
+  </w:style>
+  <w:style w:type="character" w:customStyle="1" w:styleId="FooterChar">
+    <w:name w:val="Footer Char"/>
+    <w:basedOn w:val="DefaultParagraphFont"/>
+    <w:link w:val="Footer"/>
+    <w:uiPriority w:val="99"/>
+    <w:rsid w:val="00820B43"/>
+  </w:style>
 </w:styles>
 </file>
 
@@ -2009,7 +3355,7 @@
 </file>
 
 <file path=customXml/itemProps1.xml><?xml version="1.0" encoding="utf-8"?>
-<ds:datastoreItem xmlns:ds="http://schemas.openxmlformats.org/officeDocument/2006/customXml" ds:itemID="{50081C6F-5283-4C8C-94BC-DBBEA26BA7D6}">
+<ds:datastoreItem xmlns:ds="http://schemas.openxmlformats.org/officeDocument/2006/customXml" ds:itemID="{1C2FDA13-D658-48DE-86D2-70FC3BDCBCE9}">
   <ds:schemaRefs>
     <ds:schemaRef ds:uri="http://schemas.openxmlformats.org/officeDocument/2006/bibliography"/>
   </ds:schemaRefs>

--- a/Homework 3/EECE5644_Homework03.docx
+++ b/Homework 3/EECE5644_Homework03.docx
@@ -77,13 +77,17 @@
       <w:pPr>
         <w:pStyle w:val="ListParagraph"/>
       </w:pPr>
-      <w:proofErr w:type="gramStart"/>
-      <w:r>
-        <w:t>This plots</w:t>
-      </w:r>
-      <w:proofErr w:type="gramEnd"/>
-      <w:r>
-        <w:t xml:space="preserve"> shows the true data of 10, 100, 1000, 10000 sample of the parameter </w:t>
+      <w:r>
+        <w:t>These plots</w:t>
+      </w:r>
+      <w:r>
+        <w:t xml:space="preserve"> </w:t>
+      </w:r>
+      <w:r>
+        <w:t>show</w:t>
+      </w:r>
+      <w:r>
+        <w:t xml:space="preserve"> the true data of 10, 100, 1000, 10000 sample of the parameter </w:t>
       </w:r>
     </w:p>
     <w:p>
@@ -306,13 +310,19 @@
       <w:pPr>
         <w:pStyle w:val="ListParagraph"/>
       </w:pPr>
+      <w:r>
+        <w:t>These two plots</w:t>
+      </w:r>
+      <w:r>
+        <w:t xml:space="preserve"> </w:t>
+      </w:r>
       <w:proofErr w:type="gramStart"/>
       <w:r>
-        <w:t>This two plots</w:t>
+        <w:t>shows</w:t>
       </w:r>
       <w:proofErr w:type="gramEnd"/>
       <w:r>
-        <w:t xml:space="preserve"> shows that using 1, 2 as the number of Gaussian training component.</w:t>
+        <w:t xml:space="preserve"> that using 1, 2 as the number of Gaussian training component.</w:t>
       </w:r>
     </w:p>
     <w:p>
@@ -339,11 +349,9 @@
         <w:lastRenderedPageBreak/>
         <w:t xml:space="preserve">In second plot, it shows that assuming two </w:t>
       </w:r>
-      <w:proofErr w:type="gramStart"/>
-      <w:r>
-        <w:t>component</w:t>
-      </w:r>
-      <w:proofErr w:type="gramEnd"/>
+      <w:r>
+        <w:t>components</w:t>
+      </w:r>
       <w:r>
         <w:t xml:space="preserve"> of the Gaussian training. </w:t>
       </w:r>
@@ -1043,75 +1051,6 @@
     </w:p>
     <w:p>
       <w:r>
-        <w:rPr>
-          <w:rFonts w:hint="eastAsia"/>
-          <w:noProof/>
-        </w:rPr>
-        <w:drawing>
-          <wp:anchor distT="0" distB="0" distL="114300" distR="114300" simplePos="0" relativeHeight="251671552" behindDoc="1" locked="0" layoutInCell="1" allowOverlap="1" wp14:anchorId="52A3668B" wp14:editId="3744794D">
-            <wp:simplePos x="0" y="0"/>
-            <wp:positionH relativeFrom="margin">
-              <wp:align>center</wp:align>
-            </wp:positionH>
-            <wp:positionV relativeFrom="paragraph">
-              <wp:posOffset>172739</wp:posOffset>
-            </wp:positionV>
-            <wp:extent cx="5882005" cy="2949575"/>
-            <wp:effectExtent l="0" t="0" r="4445" b="3175"/>
-            <wp:wrapTight wrapText="bothSides">
-              <wp:wrapPolygon edited="0">
-                <wp:start x="0" y="0"/>
-                <wp:lineTo x="0" y="21484"/>
-                <wp:lineTo x="21546" y="21484"/>
-                <wp:lineTo x="21546" y="0"/>
-                <wp:lineTo x="0" y="0"/>
-              </wp:wrapPolygon>
-            </wp:wrapTight>
-            <wp:docPr id="18" name="Picture 18"/>
-            <wp:cNvGraphicFramePr>
-              <a:graphicFrameLocks xmlns:a="http://schemas.openxmlformats.org/drawingml/2006/main" noChangeAspect="1"/>
-            </wp:cNvGraphicFramePr>
-            <a:graphic xmlns:a="http://schemas.openxmlformats.org/drawingml/2006/main">
-              <a:graphicData uri="http://schemas.openxmlformats.org/drawingml/2006/picture">
-                <pic:pic xmlns:pic="http://schemas.openxmlformats.org/drawingml/2006/picture">
-                  <pic:nvPicPr>
-                    <pic:cNvPr id="18" name="20 20 20 20.jpg"/>
-                    <pic:cNvPicPr/>
-                  </pic:nvPicPr>
-                  <pic:blipFill>
-                    <a:blip r:embed="rId19" cstate="print">
-                      <a:extLst>
-                        <a:ext uri="{28A0092B-C50C-407E-A947-70E740481C1C}">
-                          <a14:useLocalDpi xmlns:a14="http://schemas.microsoft.com/office/drawing/2010/main" val="0"/>
-                        </a:ext>
-                      </a:extLst>
-                    </a:blip>
-                    <a:stretch>
-                      <a:fillRect/>
-                    </a:stretch>
-                  </pic:blipFill>
-                  <pic:spPr>
-                    <a:xfrm>
-                      <a:off x="0" y="0"/>
-                      <a:ext cx="5882005" cy="2949575"/>
-                    </a:xfrm>
-                    <a:prstGeom prst="rect">
-                      <a:avLst/>
-                    </a:prstGeom>
-                  </pic:spPr>
-                </pic:pic>
-              </a:graphicData>
-            </a:graphic>
-            <wp14:sizeRelH relativeFrom="margin">
-              <wp14:pctWidth>0</wp14:pctWidth>
-            </wp14:sizeRelH>
-            <wp14:sizeRelV relativeFrom="margin">
-              <wp14:pctHeight>0</wp14:pctHeight>
-            </wp14:sizeRelV>
-          </wp:anchor>
-        </w:drawing>
-      </w:r>
-      <w:r>
         <w:t>The mean squared error result is as follow.</w:t>
       </w:r>
     </w:p>
@@ -1131,13 +1070,6 @@
     <w:p/>
     <w:p/>
     <w:p/>
-    <w:p>
-      <w:r>
-        <w:t>All of three cases shows that 3 is the best choose for the number of Gaussian components. We guess that more discreate data set will led to same guessing results.</w:t>
-      </w:r>
-      <w:bookmarkStart w:id="0" w:name="_GoBack"/>
-      <w:bookmarkEnd w:id="0"/>
-    </w:p>
     <w:p/>
     <w:p/>
     <w:p>
@@ -1152,6 +1084,7 @@
         <w:rPr>
           <w:noProof/>
         </w:rPr>
+        <w:lastRenderedPageBreak/>
         <w:drawing>
           <wp:anchor distT="0" distB="0" distL="114300" distR="114300" simplePos="0" relativeHeight="251666432" behindDoc="1" locked="0" layoutInCell="1" allowOverlap="1" wp14:anchorId="0E005634" wp14:editId="156E8CED">
             <wp:simplePos x="0" y="0"/>
@@ -1184,7 +1117,7 @@
                     <pic:cNvPicPr/>
                   </pic:nvPicPr>
                   <pic:blipFill>
-                    <a:blip r:embed="rId20" cstate="print">
+                    <a:blip r:embed="rId19" cstate="print">
                       <a:extLst>
                         <a:ext uri="{28A0092B-C50C-407E-A947-70E740481C1C}">
                           <a14:useLocalDpi xmlns:a14="http://schemas.microsoft.com/office/drawing/2010/main" val="0"/>
@@ -1248,11 +1181,9 @@
       <w:r>
         <w:t xml:space="preserve">The covariance matrices </w:t>
       </w:r>
-      <w:proofErr w:type="gramStart"/>
-      <w:r>
-        <w:t>is</w:t>
-      </w:r>
-      <w:proofErr w:type="gramEnd"/>
+      <w:r>
+        <w:t>are</w:t>
+      </w:r>
       <w:r>
         <w:t xml:space="preserve"> no diagonal with distinct eigenvalues (which means two set have different direction.) </w:t>
       </w:r>
@@ -1269,11 +1200,61 @@
       <w:pPr>
         <w:pStyle w:val="ListParagraph"/>
       </w:pPr>
-    </w:p>
-    <w:p>
-      <w:pPr>
-        <w:pStyle w:val="ListParagraph"/>
-      </w:pPr>
+      <w:r>
+        <w:t>mu = [1 -1;1 -1];</w:t>
+      </w:r>
+    </w:p>
+    <w:p>
+      <w:pPr>
+        <w:pStyle w:val="ListParagraph"/>
+      </w:pPr>
+      <w:r>
+        <w:t>Sigma</w:t>
+      </w:r>
+      <w:proofErr w:type="gramStart"/>
+      <w:r>
+        <w:t>(:,:,</w:t>
+      </w:r>
+      <w:proofErr w:type="gramEnd"/>
+      <w:r>
+        <w:t>1) = 0.1*[15 2;3 2];</w:t>
+      </w:r>
+    </w:p>
+    <w:p>
+      <w:pPr>
+        <w:pStyle w:val="ListParagraph"/>
+      </w:pPr>
+      <w:r>
+        <w:t>Sigma</w:t>
+      </w:r>
+      <w:proofErr w:type="gramStart"/>
+      <w:r>
+        <w:t>(:,:,</w:t>
+      </w:r>
+      <w:proofErr w:type="gramEnd"/>
+      <w:r>
+        <w:t xml:space="preserve">2) = 0.1*[6 7;3 17]; </w:t>
+      </w:r>
+    </w:p>
+    <w:p>
+      <w:pPr>
+        <w:pStyle w:val="ListParagraph"/>
+      </w:pPr>
+      <w:proofErr w:type="spellStart"/>
+      <w:r>
+        <w:t>classPriors</w:t>
+      </w:r>
+      <w:proofErr w:type="spellEnd"/>
+      <w:r>
+        <w:t xml:space="preserve"> = [0.3,0.7];</w:t>
+      </w:r>
+    </w:p>
+    <w:p>
+      <w:pPr>
+        <w:pStyle w:val="ListParagraph"/>
+      </w:pPr>
+      <w:bookmarkStart w:id="0" w:name="_GoBack"/>
+      <w:bookmarkEnd w:id="0"/>
     </w:p>
     <w:p>
       <w:pPr>
@@ -1348,7 +1329,7 @@
                     <pic:cNvPicPr/>
                   </pic:nvPicPr>
                   <pic:blipFill>
-                    <a:blip r:embed="rId21" cstate="print">
+                    <a:blip r:embed="rId20" cstate="print">
                       <a:extLst>
                         <a:ext uri="{28A0092B-C50C-407E-A947-70E740481C1C}">
                           <a14:useLocalDpi xmlns:a14="http://schemas.microsoft.com/office/drawing/2010/main" val="0"/>
@@ -1490,7 +1471,7 @@
                     <pic:cNvPicPr/>
                   </pic:nvPicPr>
                   <pic:blipFill>
-                    <a:blip r:embed="rId22" cstate="print">
+                    <a:blip r:embed="rId21" cstate="print">
                       <a:extLst>
                         <a:ext uri="{28A0092B-C50C-407E-A947-70E740481C1C}">
                           <a14:useLocalDpi xmlns:a14="http://schemas.microsoft.com/office/drawing/2010/main" val="0"/>
@@ -1680,7 +1661,7 @@
                     <pic:cNvPicPr/>
                   </pic:nvPicPr>
                   <pic:blipFill>
-                    <a:blip r:embed="rId23" cstate="print">
+                    <a:blip r:embed="rId22" cstate="print">
                       <a:extLst>
                         <a:ext uri="{28A0092B-C50C-407E-A947-70E740481C1C}">
                           <a14:useLocalDpi xmlns:a14="http://schemas.microsoft.com/office/drawing/2010/main" val="0"/>
@@ -2204,7 +2185,7 @@
                     <pic:cNvPicPr/>
                   </pic:nvPicPr>
                   <pic:blipFill>
-                    <a:blip r:embed="rId24" cstate="print">
+                    <a:blip r:embed="rId23" cstate="print">
                       <a:extLst>
                         <a:ext uri="{28A0092B-C50C-407E-A947-70E740481C1C}">
                           <a14:useLocalDpi xmlns:a14="http://schemas.microsoft.com/office/drawing/2010/main" val="0"/>
@@ -2252,8 +2233,182 @@
         <w:t>Error rate is 0.14014 = 14.014%</w:t>
       </w:r>
     </w:p>
+    <w:p>
+      <w:pPr>
+        <w:pStyle w:val="ListParagraph"/>
+      </w:pPr>
+    </w:p>
+    <w:p>
+      <w:pPr>
+        <w:pStyle w:val="ListParagraph"/>
+      </w:pPr>
+    </w:p>
+    <w:p>
+      <w:pPr>
+        <w:pStyle w:val="ListParagraph"/>
+      </w:pPr>
+    </w:p>
+    <w:p>
+      <w:pPr>
+        <w:pStyle w:val="ListParagraph"/>
+      </w:pPr>
+    </w:p>
+    <w:p>
+      <w:pPr>
+        <w:pStyle w:val="ListParagraph"/>
+      </w:pPr>
+    </w:p>
+    <w:p>
+      <w:pPr>
+        <w:pStyle w:val="ListParagraph"/>
+      </w:pPr>
+    </w:p>
+    <w:p>
+      <w:pPr>
+        <w:pStyle w:val="ListParagraph"/>
+      </w:pPr>
+    </w:p>
+    <w:p>
+      <w:pPr>
+        <w:pStyle w:val="ListParagraph"/>
+      </w:pPr>
+    </w:p>
+    <w:p>
+      <w:pPr>
+        <w:pStyle w:val="ListParagraph"/>
+      </w:pPr>
+    </w:p>
+    <w:p>
+      <w:pPr>
+        <w:pStyle w:val="ListParagraph"/>
+      </w:pPr>
+    </w:p>
+    <w:p>
+      <w:pPr>
+        <w:pStyle w:val="ListParagraph"/>
+      </w:pPr>
+    </w:p>
+    <w:p>
+      <w:pPr>
+        <w:pStyle w:val="ListParagraph"/>
+      </w:pPr>
+    </w:p>
+    <w:p>
+      <w:pPr>
+        <w:pStyle w:val="ListParagraph"/>
+      </w:pPr>
+    </w:p>
+    <w:p>
+      <w:pPr>
+        <w:pStyle w:val="ListParagraph"/>
+      </w:pPr>
+      <w:r>
+        <w:t>Reference</w:t>
+      </w:r>
+    </w:p>
+    <w:p>
+      <w:pPr>
+        <w:pStyle w:val="ListParagraph"/>
+      </w:pPr>
+      <w:hyperlink r:id="rId24" w:anchor="multiple-linear-regression-predict" w:history="1">
+        <w:r>
+          <w:rPr>
+            <w:rStyle w:val="Hyperlink"/>
+          </w:rPr>
+          <w:t>https://ml-cheatsheet.readthedocs.io/en/latest/linear_regression.html#multiple-linear-regression-predict</w:t>
+        </w:r>
+      </w:hyperlink>
+    </w:p>
+    <w:p>
+      <w:pPr>
+        <w:pStyle w:val="ListParagraph"/>
+      </w:pPr>
+      <w:hyperlink r:id="rId25" w:history="1">
+        <w:r>
+          <w:rPr>
+            <w:rStyle w:val="Hyperlink"/>
+          </w:rPr>
+          <w:t>https://medium.com/datadriveninvestor/k-fold-cross-validation-6b8518070833</w:t>
+        </w:r>
+      </w:hyperlink>
+    </w:p>
+    <w:p>
+      <w:pPr>
+        <w:pStyle w:val="ListParagraph"/>
+      </w:pPr>
+      <w:r>
+        <w:t xml:space="preserve">Richard O </w:t>
+      </w:r>
+      <w:proofErr w:type="spellStart"/>
+      <w:r>
+        <w:t>Duda</w:t>
+      </w:r>
+      <w:proofErr w:type="spellEnd"/>
+      <w:r>
+        <w:t xml:space="preserve">, Peter E Heart, David G Stork, Pattern </w:t>
+      </w:r>
+      <w:r>
+        <w:t>Classification</w:t>
+      </w:r>
+      <w:r>
+        <w:t>, Ch5.8, Ch3.2</w:t>
+      </w:r>
+    </w:p>
+    <w:p>
+      <w:pPr>
+        <w:pStyle w:val="ListParagraph"/>
+      </w:pPr>
+    </w:p>
+    <w:p>
+      <w:pPr>
+        <w:pStyle w:val="ListParagraph"/>
+      </w:pPr>
+      <w:r>
+        <w:t>Code resource</w:t>
+      </w:r>
+    </w:p>
+    <w:p>
+      <w:pPr>
+        <w:pStyle w:val="ListParagraph"/>
+      </w:pPr>
+      <w:r>
+        <w:t xml:space="preserve">Problem1 : </w:t>
+      </w:r>
+      <w:hyperlink r:id="rId26" w:history="1">
+        <w:r>
+          <w:rPr>
+            <w:rStyle w:val="Hyperlink"/>
+          </w:rPr>
+          <w:t>https://github.com/MakiseYuki/EECE5644-Machine-Learning/tree/master/Homework%203/Problem1</w:t>
+        </w:r>
+      </w:hyperlink>
+    </w:p>
+    <w:p>
+      <w:pPr>
+        <w:pStyle w:val="ListParagraph"/>
+      </w:pPr>
+      <w:r>
+        <w:t xml:space="preserve">Problem 2 : </w:t>
+      </w:r>
+      <w:hyperlink r:id="rId27" w:history="1">
+        <w:r>
+          <w:rPr>
+            <w:rStyle w:val="Hyperlink"/>
+          </w:rPr>
+          <w:t>https://github.com/MakiseYuki/EECE5644-Machine-Learning/tree/master/Homework%203/Problem2</w:t>
+        </w:r>
+      </w:hyperlink>
+    </w:p>
+    <w:p>
+      <w:pPr>
+        <w:pStyle w:val="ListParagraph"/>
+        <w:rPr>
+          <w:rFonts w:hint="eastAsia"/>
+        </w:rPr>
+      </w:pPr>
+    </w:p>
     <w:sectPr>
-      <w:headerReference w:type="default" r:id="rId25"/>
+      <w:headerReference w:type="default" r:id="rId28"/>
       <w:pgSz w:w="12240" w:h="15840"/>
       <w:pgMar w:top="720" w:right="720" w:bottom="720" w:left="720" w:header="720" w:footer="720" w:gutter="0"/>
       <w:cols w:space="720"/>
@@ -3052,6 +3207,18 @@
     <w:uiPriority w:val="99"/>
     <w:rsid w:val="00820B43"/>
   </w:style>
+  <w:style w:type="character" w:styleId="Hyperlink">
+    <w:name w:val="Hyperlink"/>
+    <w:basedOn w:val="DefaultParagraphFont"/>
+    <w:uiPriority w:val="99"/>
+    <w:semiHidden/>
+    <w:unhideWhenUsed/>
+    <w:rsid w:val="00802D65"/>
+    <w:rPr>
+      <w:color w:val="0000FF"/>
+      <w:u w:val="single"/>
+    </w:rPr>
+  </w:style>
 </w:styles>
 </file>
 
@@ -3355,7 +3522,7 @@
 </file>
 
 <file path=customXml/itemProps1.xml><?xml version="1.0" encoding="utf-8"?>
-<ds:datastoreItem xmlns:ds="http://schemas.openxmlformats.org/officeDocument/2006/customXml" ds:itemID="{1C2FDA13-D658-48DE-86D2-70FC3BDCBCE9}">
+<ds:datastoreItem xmlns:ds="http://schemas.openxmlformats.org/officeDocument/2006/customXml" ds:itemID="{2466D33F-0C39-4CD4-8F6F-1E71A8C51938}">
   <ds:schemaRefs>
     <ds:schemaRef ds:uri="http://schemas.openxmlformats.org/officeDocument/2006/bibliography"/>
   </ds:schemaRefs>

--- a/Homework 3/EECE5644_Homework03.docx
+++ b/Homework 3/EECE5644_Homework03.docx
@@ -1252,9 +1252,10 @@
     <w:p>
       <w:pPr>
         <w:pStyle w:val="ListParagraph"/>
-      </w:pPr>
-      <w:bookmarkStart w:id="0" w:name="_GoBack"/>
-      <w:bookmarkEnd w:id="0"/>
+        <w:rPr>
+          <w:rFonts w:hint="eastAsia"/>
+        </w:rPr>
+      </w:pPr>
     </w:p>
     <w:p>
       <w:pPr>
@@ -1801,7 +1802,33 @@
       <w:pPr>
         <w:pStyle w:val="ListParagraph"/>
       </w:pPr>
-      <w:r>
+    </w:p>
+    <w:p>
+      <w:pPr>
+        <w:pStyle w:val="ListParagraph"/>
+      </w:pPr>
+    </w:p>
+    <w:p>
+      <w:pPr>
+        <w:pStyle w:val="ListParagraph"/>
+      </w:pPr>
+    </w:p>
+    <w:p>
+      <w:pPr>
+        <w:pStyle w:val="ListParagraph"/>
+      </w:pPr>
+    </w:p>
+    <w:p>
+      <w:pPr>
+        <w:pStyle w:val="ListParagraph"/>
+      </w:pPr>
+    </w:p>
+    <w:p>
+      <w:pPr>
+        <w:pStyle w:val="ListParagraph"/>
+      </w:pPr>
+      <w:r>
+        <w:lastRenderedPageBreak/>
         <w:t>Logistic Linear classifier</w:t>
       </w:r>
     </w:p>
@@ -2096,7 +2123,6 @@
         <w:pStyle w:val="ListParagraph"/>
       </w:pPr>
       <w:r>
-        <w:lastRenderedPageBreak/>
         <w:t xml:space="preserve">Using </w:t>
       </w:r>
       <w:proofErr w:type="spellStart"/>
@@ -2154,13 +2180,13 @@
           <w:noProof/>
         </w:rPr>
         <w:drawing>
-          <wp:anchor distT="0" distB="0" distL="114300" distR="114300" simplePos="0" relativeHeight="251670528" behindDoc="1" locked="0" layoutInCell="1" allowOverlap="1" wp14:anchorId="4E9DDC97" wp14:editId="65BDCA82">
+          <wp:anchor distT="0" distB="0" distL="114300" distR="114300" simplePos="0" relativeHeight="251670528" behindDoc="1" locked="0" layoutInCell="1" allowOverlap="1" wp14:anchorId="4E9DDC97" wp14:editId="48C346F5">
             <wp:simplePos x="0" y="0"/>
-            <wp:positionH relativeFrom="column">
-              <wp:posOffset>457200</wp:posOffset>
+            <wp:positionH relativeFrom="margin">
+              <wp:align>left</wp:align>
             </wp:positionH>
             <wp:positionV relativeFrom="paragraph">
-              <wp:posOffset>1166</wp:posOffset>
+              <wp:posOffset>41418</wp:posOffset>
             </wp:positionV>
             <wp:extent cx="3657600" cy="2971462"/>
             <wp:effectExtent l="0" t="0" r="0" b="635"/>
@@ -2297,6 +2323,170 @@
       <w:pPr>
         <w:pStyle w:val="ListParagraph"/>
       </w:pPr>
+      <w:r>
+        <w:rPr>
+          <w:noProof/>
+        </w:rPr>
+        <w:drawing>
+          <wp:anchor distT="0" distB="0" distL="114300" distR="114300" simplePos="0" relativeHeight="251671552" behindDoc="1" locked="0" layoutInCell="1" allowOverlap="1" wp14:anchorId="6417DA10" wp14:editId="6B07A5F4">
+            <wp:simplePos x="0" y="0"/>
+            <wp:positionH relativeFrom="margin">
+              <wp:align>left</wp:align>
+            </wp:positionH>
+            <wp:positionV relativeFrom="paragraph">
+              <wp:posOffset>147491</wp:posOffset>
+            </wp:positionV>
+            <wp:extent cx="3275330" cy="2589530"/>
+            <wp:effectExtent l="0" t="0" r="1270" b="1270"/>
+            <wp:wrapTight wrapText="bothSides">
+              <wp:wrapPolygon edited="0">
+                <wp:start x="0" y="0"/>
+                <wp:lineTo x="0" y="21452"/>
+                <wp:lineTo x="21483" y="21452"/>
+                <wp:lineTo x="21483" y="0"/>
+                <wp:lineTo x="0" y="0"/>
+              </wp:wrapPolygon>
+            </wp:wrapTight>
+            <wp:docPr id="19" name="Picture 19"/>
+            <wp:cNvGraphicFramePr>
+              <a:graphicFrameLocks xmlns:a="http://schemas.openxmlformats.org/drawingml/2006/main" noChangeAspect="1"/>
+            </wp:cNvGraphicFramePr>
+            <a:graphic xmlns:a="http://schemas.openxmlformats.org/drawingml/2006/main">
+              <a:graphicData uri="http://schemas.openxmlformats.org/drawingml/2006/picture">
+                <pic:pic xmlns:pic="http://schemas.openxmlformats.org/drawingml/2006/picture">
+                  <pic:nvPicPr>
+                    <pic:cNvPr id="19" name="LOG projection.jpg"/>
+                    <pic:cNvPicPr/>
+                  </pic:nvPicPr>
+                  <pic:blipFill>
+                    <a:blip r:embed="rId24" cstate="print">
+                      <a:extLst>
+                        <a:ext uri="{28A0092B-C50C-407E-A947-70E740481C1C}">
+                          <a14:useLocalDpi xmlns:a14="http://schemas.microsoft.com/office/drawing/2010/main" val="0"/>
+                        </a:ext>
+                      </a:extLst>
+                    </a:blip>
+                    <a:stretch>
+                      <a:fillRect/>
+                    </a:stretch>
+                  </pic:blipFill>
+                  <pic:spPr>
+                    <a:xfrm>
+                      <a:off x="0" y="0"/>
+                      <a:ext cx="3275330" cy="2589530"/>
+                    </a:xfrm>
+                    <a:prstGeom prst="rect">
+                      <a:avLst/>
+                    </a:prstGeom>
+                  </pic:spPr>
+                </pic:pic>
+              </a:graphicData>
+            </a:graphic>
+            <wp14:sizeRelH relativeFrom="margin">
+              <wp14:pctWidth>0</wp14:pctWidth>
+            </wp14:sizeRelH>
+            <wp14:sizeRelV relativeFrom="margin">
+              <wp14:pctHeight>0</wp14:pctHeight>
+            </wp14:sizeRelV>
+          </wp:anchor>
+        </w:drawing>
+      </w:r>
+    </w:p>
+    <w:p>
+      <w:pPr>
+        <w:pStyle w:val="ListParagraph"/>
+      </w:pPr>
+    </w:p>
+    <w:p>
+      <w:pPr>
+        <w:pStyle w:val="ListParagraph"/>
+      </w:pPr>
+      <w:r>
+        <w:t xml:space="preserve">The projection of the logistic classifier is similar as LDA classifier. Blue </w:t>
+      </w:r>
+      <w:r>
+        <w:t>spots are negative if the value is &lt; 0. Red spots are positive if the value is &gt; 0. These cases are considered as the error decision.</w:t>
+      </w:r>
+    </w:p>
+    <w:p>
+      <w:pPr>
+        <w:pStyle w:val="ListParagraph"/>
+      </w:pPr>
+    </w:p>
+    <w:p>
+      <w:pPr>
+        <w:pStyle w:val="ListParagraph"/>
+      </w:pPr>
+    </w:p>
+    <w:p>
+      <w:pPr>
+        <w:pStyle w:val="ListParagraph"/>
+      </w:pPr>
+    </w:p>
+    <w:p>
+      <w:pPr>
+        <w:pStyle w:val="ListParagraph"/>
+      </w:pPr>
+    </w:p>
+    <w:p>
+      <w:pPr>
+        <w:pStyle w:val="ListParagraph"/>
+      </w:pPr>
+    </w:p>
+    <w:p>
+      <w:pPr>
+        <w:pStyle w:val="ListParagraph"/>
+      </w:pPr>
+    </w:p>
+    <w:p>
+      <w:pPr>
+        <w:pStyle w:val="ListParagraph"/>
+      </w:pPr>
+    </w:p>
+    <w:p>
+      <w:pPr>
+        <w:pStyle w:val="ListParagraph"/>
+      </w:pPr>
+    </w:p>
+    <w:p>
+      <w:pPr>
+        <w:pStyle w:val="ListParagraph"/>
+      </w:pPr>
+    </w:p>
+    <w:p>
+      <w:pPr>
+        <w:pStyle w:val="ListParagraph"/>
+      </w:pPr>
+    </w:p>
+    <w:p>
+      <w:pPr>
+        <w:pStyle w:val="ListParagraph"/>
+      </w:pPr>
+      <w:r>
+        <w:t xml:space="preserve">Finally, the logistic shows similar error rate as MAP and LDA classifier. However, the result could be influence by the bias value which means the data set might have bad data originally. </w:t>
+      </w:r>
+      <w:bookmarkStart w:id="0" w:name="_GoBack"/>
+      <w:bookmarkEnd w:id="0"/>
+    </w:p>
+    <w:p>
+      <w:pPr>
+        <w:pStyle w:val="ListParagraph"/>
+      </w:pPr>
+    </w:p>
+    <w:p>
+      <w:pPr>
+        <w:pStyle w:val="ListParagraph"/>
+      </w:pPr>
+    </w:p>
+    <w:p>
+      <w:pPr>
+        <w:pStyle w:val="ListParagraph"/>
+      </w:pPr>
+    </w:p>
+    <w:p>
+      <w:pPr>
+        <w:pStyle w:val="ListParagraph"/>
+      </w:pPr>
     </w:p>
     <w:p>
       <w:pPr>
@@ -2310,7 +2500,7 @@
       <w:pPr>
         <w:pStyle w:val="ListParagraph"/>
       </w:pPr>
-      <w:hyperlink r:id="rId24" w:anchor="multiple-linear-regression-predict" w:history="1">
+      <w:hyperlink r:id="rId25" w:anchor="multiple-linear-regression-predict" w:history="1">
         <w:r>
           <w:rPr>
             <w:rStyle w:val="Hyperlink"/>
@@ -2323,7 +2513,7 @@
       <w:pPr>
         <w:pStyle w:val="ListParagraph"/>
       </w:pPr>
-      <w:hyperlink r:id="rId25" w:history="1">
+      <w:hyperlink r:id="rId26" w:history="1">
         <w:r>
           <w:rPr>
             <w:rStyle w:val="Hyperlink"/>
@@ -2374,7 +2564,7 @@
       <w:r>
         <w:t xml:space="preserve">Problem1 : </w:t>
       </w:r>
-      <w:hyperlink r:id="rId26" w:history="1">
+      <w:hyperlink r:id="rId27" w:history="1">
         <w:r>
           <w:rPr>
             <w:rStyle w:val="Hyperlink"/>
@@ -2390,7 +2580,7 @@
       <w:r>
         <w:t xml:space="preserve">Problem 2 : </w:t>
       </w:r>
-      <w:hyperlink r:id="rId27" w:history="1">
+      <w:hyperlink r:id="rId28" w:history="1">
         <w:r>
           <w:rPr>
             <w:rStyle w:val="Hyperlink"/>
@@ -2408,7 +2598,7 @@
       </w:pPr>
     </w:p>
     <w:sectPr>
-      <w:headerReference w:type="default" r:id="rId28"/>
+      <w:headerReference w:type="default" r:id="rId29"/>
       <w:pgSz w:w="12240" w:h="15840"/>
       <w:pgMar w:top="720" w:right="720" w:bottom="720" w:left="720" w:header="720" w:footer="720" w:gutter="0"/>
       <w:cols w:space="720"/>
@@ -3522,7 +3712,7 @@
 </file>
 
 <file path=customXml/itemProps1.xml><?xml version="1.0" encoding="utf-8"?>
-<ds:datastoreItem xmlns:ds="http://schemas.openxmlformats.org/officeDocument/2006/customXml" ds:itemID="{2466D33F-0C39-4CD4-8F6F-1E71A8C51938}">
+<ds:datastoreItem xmlns:ds="http://schemas.openxmlformats.org/officeDocument/2006/customXml" ds:itemID="{D582B7E5-1E88-4F31-9892-474196278F4C}">
   <ds:schemaRefs>
     <ds:schemaRef ds:uri="http://schemas.openxmlformats.org/officeDocument/2006/bibliography"/>
   </ds:schemaRefs>
